--- a/BattleshipWriteUp.docx
+++ b/BattleshipWriteUp.docx
@@ -24,6 +24,11 @@
       </w:r>
     </w:p>
     <w:p/>
+    <w:p>
+      <w:r>
+        <w:t>The classic game of Battleship is brought to you in the comfort of a console. The goal of the game is to sink the opponents’ 5 ships (which vary in size), by guessing coordinate locations on the board. Simultaneously, the opponent will also be guessing coordinates in order to sink your ships first.</w:t>
+      </w:r>
+    </w:p>
     <w:p>
       <w:pPr>
         <w:rPr>
@@ -47,43 +52,13 @@
           <w:ilvl w:val="0"/>
           <w:numId w:val="1"/>
         </w:numPr>
-        <w:rPr>
-          <w:u w:val="single"/>
-        </w:rPr>
-      </w:pPr>
-    </w:p>
-    <w:p>
-      <w:pPr>
-        <w:rPr>
-          <w:u w:val="single"/>
-        </w:rPr>
-      </w:pPr>
-    </w:p>
-    <w:p>
-      <w:pPr>
-        <w:rPr>
-          <w:u w:val="single"/>
-        </w:rPr>
-      </w:pPr>
-      <w:r>
-        <w:tab/>
-      </w:r>
-      <w:proofErr w:type="spellStart"/>
-      <w:r>
-        <w:rPr>
-          <w:u w:val="single"/>
-        </w:rPr>
-        <w:t>GamePlay</w:t>
-      </w:r>
-      <w:proofErr w:type="spellEnd"/>
-      <w:r>
-        <w:rPr>
-          <w:u w:val="single"/>
-        </w:rPr>
-        <w:t>:</w:t>
-      </w:r>
-      <w:bookmarkStart w:id="0" w:name="_GoBack"/>
-      <w:bookmarkEnd w:id="0"/>
+      </w:pPr>
+      <w:r>
+        <w:t>The GUI</w:t>
+      </w:r>
+      <w:r>
+        <w:t xml:space="preserve"> consists of four sections, the top left is a visual of your opponent’s board. While you are not able to see where they have placed their ships, it allows you to see where you have guessed, including misses and hits of ships. The bottom left sector is your own board, this is where you will place your ships, and will see the guesses of your opponent. At the bottom right, various buttons are used to place your ships (specifying which ship and the direction it will be placed in). The top right sector is the message center, which updates where the AI (opponent) has moved.</w:t>
+      </w:r>
     </w:p>
     <w:p>
       <w:pPr>
@@ -94,37 +69,116 @@
         </w:numPr>
       </w:pPr>
       <w:r>
-        <w:t>To play game</w:t>
-      </w:r>
-    </w:p>
-    <w:p/>
-    <w:p/>
-    <w:p/>
-    <w:p/>
-    <w:p/>
-    <w:p/>
-    <w:p/>
-    <w:p/>
-    <w:p/>
-    <w:p/>
-    <w:p/>
-    <w:p/>
-    <w:p/>
-    <w:p/>
-    <w:p/>
-    <w:p/>
-    <w:p/>
-    <w:p/>
-    <w:p/>
-    <w:p/>
-    <w:p/>
-    <w:p/>
-    <w:p/>
-    <w:p/>
-    <w:p/>
-    <w:p/>
-    <w:p/>
-    <w:p/>
+        <w:t>Before the game begins, you will be asked which difficulty of AI you wish to play against, ‘0’ being the AI that guesses sequentially, and is not intelligent, and ‘1’ being the more strategic opponent. Once this selection is made, the game will proceed.</w:t>
+      </w:r>
+    </w:p>
+    <w:p>
+      <w:pPr>
+        <w:pStyle w:val="ListParagraph"/>
+        <w:numPr>
+          <w:ilvl w:val="0"/>
+          <w:numId w:val="1"/>
+        </w:numPr>
+        <w:rPr>
+          <w:u w:val="single"/>
+        </w:rPr>
+      </w:pPr>
+      <w:r>
+        <w:t>At the start of the game, you must place your ships on your board. This is done by selecting which ship you would like to place by clicking the respective button. Then, checking the orientation, you may choose to switch between horizontal and vertical. Now, you may click a location on your board, which will (if possible) place the selected ship in the designated direction, according to your preference.</w:t>
+      </w:r>
+      <w:r>
+        <w:t xml:space="preserve"> Your option will be shown before you click the location, by highlighting the location you hover over.</w:t>
+      </w:r>
+      <w:r>
+        <w:t xml:space="preserve"> Once the ships are placed, the opponent’s board will become active, and you may begin to guess.</w:t>
+      </w:r>
+    </w:p>
+    <w:p>
+      <w:pPr>
+        <w:rPr>
+          <w:u w:val="single"/>
+        </w:rPr>
+      </w:pPr>
+    </w:p>
+    <w:p>
+      <w:pPr>
+        <w:rPr>
+          <w:u w:val="single"/>
+        </w:rPr>
+      </w:pPr>
+      <w:r>
+        <w:tab/>
+      </w:r>
+      <w:r>
+        <w:rPr>
+          <w:u w:val="single"/>
+        </w:rPr>
+        <w:t>Game</w:t>
+      </w:r>
+      <w:r>
+        <w:rPr>
+          <w:u w:val="single"/>
+        </w:rPr>
+        <w:t xml:space="preserve"> </w:t>
+      </w:r>
+      <w:r>
+        <w:rPr>
+          <w:u w:val="single"/>
+        </w:rPr>
+        <w:t>Play:</w:t>
+      </w:r>
+    </w:p>
+    <w:p>
+      <w:pPr>
+        <w:pStyle w:val="ListParagraph"/>
+        <w:numPr>
+          <w:ilvl w:val="0"/>
+          <w:numId w:val="1"/>
+        </w:numPr>
+      </w:pPr>
+      <w:r>
+        <w:t>Guesses are made by clicking a peg location on the opponent’s board. If your guess is a hit, then the peg will change to be red, and you may continue guessing until you ‘miss’, which will change the peg to be white.</w:t>
+      </w:r>
+    </w:p>
+    <w:p>
+      <w:pPr>
+        <w:pStyle w:val="ListParagraph"/>
+        <w:numPr>
+          <w:ilvl w:val="0"/>
+          <w:numId w:val="1"/>
+        </w:numPr>
+      </w:pPr>
+      <w:r>
+        <w:t>The AI similarly will guess on your board, turning your pegs either red or white, depending on the result of the guess.</w:t>
+      </w:r>
+    </w:p>
+    <w:p>
+      <w:pPr>
+        <w:pStyle w:val="ListParagraph"/>
+        <w:numPr>
+          <w:ilvl w:val="0"/>
+          <w:numId w:val="1"/>
+        </w:numPr>
+      </w:pPr>
+      <w:r>
+        <w:t xml:space="preserve">When either you or the AI has </w:t>
+      </w:r>
+      <w:r>
+        <w:t>sunk all the other’s ships, the game will be ‘over’.</w:t>
+      </w:r>
+    </w:p>
+    <w:p>
+      <w:pPr>
+        <w:pStyle w:val="ListParagraph"/>
+        <w:numPr>
+          <w:ilvl w:val="0"/>
+          <w:numId w:val="1"/>
+        </w:numPr>
+      </w:pPr>
+      <w:r>
+        <w:t>To begin another game, click the ‘’ button</w:t>
+      </w:r>
+    </w:p>
     <w:p/>
     <w:p/>
     <w:p/>
@@ -138,6 +192,7 @@
       <w:pPr>
         <w:rPr>
           <w:b/>
+          <w:sz w:val="18"/>
         </w:rPr>
       </w:pPr>
       <w:r>
@@ -160,6 +215,68 @@
         </w:rPr>
         <w:t>– Megan Lahm &amp; Dylan Prince</w:t>
       </w:r>
+    </w:p>
+    <w:p>
+      <w:pPr>
+        <w:rPr>
+          <w:b/>
+          <w:sz w:val="18"/>
+        </w:rPr>
+      </w:pPr>
+    </w:p>
+    <w:p>
+      <w:pPr>
+        <w:ind w:firstLine="720"/>
+        <w:rPr>
+          <w:u w:val="single"/>
+        </w:rPr>
+      </w:pPr>
+      <w:r>
+        <w:rPr>
+          <w:u w:val="single"/>
+        </w:rPr>
+        <w:t>Player:</w:t>
+      </w:r>
+    </w:p>
+    <w:p>
+      <w:pPr>
+        <w:pStyle w:val="ListParagraph"/>
+        <w:numPr>
+          <w:ilvl w:val="0"/>
+          <w:numId w:val="1"/>
+        </w:numPr>
+      </w:pPr>
+    </w:p>
+    <w:p/>
+    <w:p/>
+    <w:p>
+      <w:bookmarkStart w:id="0" w:name="_GoBack"/>
+      <w:bookmarkEnd w:id="0"/>
+    </w:p>
+    <w:p/>
+    <w:p/>
+    <w:p>
+      <w:pPr>
+        <w:ind w:firstLine="720"/>
+        <w:rPr>
+          <w:u w:val="single"/>
+        </w:rPr>
+      </w:pPr>
+      <w:r>
+        <w:rPr>
+          <w:u w:val="single"/>
+        </w:rPr>
+        <w:t>AI:</w:t>
+      </w:r>
+    </w:p>
+    <w:p>
+      <w:pPr>
+        <w:pStyle w:val="ListParagraph"/>
+        <w:numPr>
+          <w:ilvl w:val="0"/>
+          <w:numId w:val="1"/>
+        </w:numPr>
+      </w:pPr>
     </w:p>
     <w:sectPr>
       <w:pgSz w:w="12240" w:h="15840"/>
@@ -176,7 +293,7 @@
   <w:abstractNum w:abstractNumId="0" w15:restartNumberingAfterBreak="0">
     <w:nsid w:val="18790D0E"/>
     <w:multiLevelType w:val="hybridMultilevel"/>
-    <w:tmpl w:val="5A909D72"/>
+    <w:tmpl w:val="A84AA410"/>
     <w:lvl w:ilvl="0" w:tplc="04090001">
       <w:start w:val="1"/>
       <w:numFmt w:val="bullet"/>

--- a/BattleshipWriteUp.docx
+++ b/BattleshipWriteUp.docx
@@ -26,7 +26,15 @@
     <w:p/>
     <w:p>
       <w:r>
-        <w:t>The classic game of Battleship is brought to you in the comfort of a console. The goal of the game is to sink the opponents’ 5 ships (which vary in size), by guessing coordinate locations on the board. Simultaneously, the opponent will also be guessing coordinates in order to sink your ships first.</w:t>
+        <w:t xml:space="preserve">The classic game of Battleship is brought to you in the </w:t>
+      </w:r>
+      <w:r>
+        <w:t>convenience</w:t>
+      </w:r>
+      <w:bookmarkStart w:id="0" w:name="_GoBack"/>
+      <w:bookmarkEnd w:id="0"/>
+      <w:r>
+        <w:t xml:space="preserve"> of a console. The goal of the game is to sink the opponents’ 5 ships (which vary in size), by guessing coordinate locations on the board. Simultaneously, the opponent will also be guessing coordinates in order to sink your ships first.</w:t>
       </w:r>
     </w:p>
     <w:p>
@@ -63,14 +71,8 @@
     <w:p>
       <w:pPr>
         <w:pStyle w:val="ListParagraph"/>
-        <w:numPr>
-          <w:ilvl w:val="0"/>
-          <w:numId w:val="1"/>
-        </w:numPr>
-      </w:pPr>
-      <w:r>
-        <w:t>Before the game begins, you will be asked which difficulty of AI you wish to play against, ‘0’ being the AI that guesses sequentially, and is not intelligent, and ‘1’ being the more strategic opponent. Once this selection is made, the game will proceed.</w:t>
-      </w:r>
+        <w:ind w:left="1080"/>
+      </w:pPr>
     </w:p>
     <w:p>
       <w:pPr>
@@ -79,55 +81,12 @@
           <w:ilvl w:val="0"/>
           <w:numId w:val="1"/>
         </w:numPr>
-        <w:rPr>
-          <w:u w:val="single"/>
-        </w:rPr>
-      </w:pPr>
-      <w:r>
-        <w:t>At the start of the game, you must place your ships on your board. This is done by selecting which ship you would like to place by clicking the respective button. Then, checking the orientation, you may choose to switch between horizontal and vertical. Now, you may click a location on your board, which will (if possible) place the selected ship in the designated direction, according to your preference.</w:t>
-      </w:r>
-      <w:r>
-        <w:t xml:space="preserve"> Your option will be shown before you click the location, by highlighting the location you hover over.</w:t>
-      </w:r>
-      <w:r>
-        <w:t xml:space="preserve"> Once the ships are placed, the opponent’s board will become active, and you may begin to guess.</w:t>
-      </w:r>
-    </w:p>
-    <w:p>
-      <w:pPr>
-        <w:rPr>
-          <w:u w:val="single"/>
-        </w:rPr>
-      </w:pPr>
-    </w:p>
-    <w:p>
-      <w:pPr>
-        <w:rPr>
-          <w:u w:val="single"/>
-        </w:rPr>
-      </w:pPr>
-      <w:r>
-        <w:tab/>
-      </w:r>
-      <w:r>
-        <w:rPr>
-          <w:u w:val="single"/>
-        </w:rPr>
-        <w:t>Game</w:t>
-      </w:r>
-      <w:r>
-        <w:rPr>
-          <w:u w:val="single"/>
-        </w:rPr>
-        <w:t xml:space="preserve"> </w:t>
-      </w:r>
-      <w:r>
-        <w:rPr>
-          <w:u w:val="single"/>
-        </w:rPr>
-        <w:t>Play:</w:t>
-      </w:r>
-    </w:p>
+      </w:pPr>
+      <w:r>
+        <w:t>Before the game begins, you will be asked which difficulty of AI you wish to play against, ‘0’ being the AI that guesses sequentially, and is not intelligent, and ‘1’ being the more strategic opponent. Once this selection is made, the game will proceed.</w:t>
+      </w:r>
+    </w:p>
+    <w:p/>
     <w:p>
       <w:pPr>
         <w:pStyle w:val="ListParagraph"/>
@@ -135,9 +94,53 @@
           <w:ilvl w:val="0"/>
           <w:numId w:val="1"/>
         </w:numPr>
-      </w:pPr>
-      <w:r>
-        <w:t>Guesses are made by clicking a peg location on the opponent’s board. If your guess is a hit, then the peg will change to be red, and you may continue guessing until you ‘miss’, which will change the peg to be white.</w:t>
+        <w:rPr>
+          <w:u w:val="single"/>
+        </w:rPr>
+      </w:pPr>
+      <w:r>
+        <w:t>At the start of the game, you must place your ships on your board. This is done by selecting which ship you would like to place by clicking the respective button. Then, checking the orientation, you may choose to switch between horizontal and vertical. Now, you may click a location on your board, which will (if possible) place the selected ship in the designated direction, according to your preference.</w:t>
+      </w:r>
+      <w:r>
+        <w:t xml:space="preserve"> Your option will be shown before you click the location, by highlighting the location you hover over.</w:t>
+      </w:r>
+      <w:r>
+        <w:t xml:space="preserve"> Once the ships are placed, the opponent’s board will become active, and you may begin to guess.</w:t>
+      </w:r>
+    </w:p>
+    <w:p>
+      <w:pPr>
+        <w:rPr>
+          <w:u w:val="single"/>
+        </w:rPr>
+      </w:pPr>
+    </w:p>
+    <w:p>
+      <w:pPr>
+        <w:rPr>
+          <w:u w:val="single"/>
+        </w:rPr>
+      </w:pPr>
+      <w:r>
+        <w:tab/>
+      </w:r>
+      <w:r>
+        <w:rPr>
+          <w:u w:val="single"/>
+        </w:rPr>
+        <w:t>Game</w:t>
+      </w:r>
+      <w:r>
+        <w:rPr>
+          <w:u w:val="single"/>
+        </w:rPr>
+        <w:t xml:space="preserve"> </w:t>
+      </w:r>
+      <w:r>
+        <w:rPr>
+          <w:u w:val="single"/>
+        </w:rPr>
+        <w:t>Play:</w:t>
       </w:r>
     </w:p>
     <w:p>
@@ -149,8 +152,14 @@
         </w:numPr>
       </w:pPr>
       <w:r>
-        <w:t>The AI similarly will guess on your board, turning your pegs either red or white, depending on the result of the guess.</w:t>
-      </w:r>
+        <w:t>Guesses are made by clicking a peg location on the opponent’s board. If your guess is a hit, then the peg will change to be red, and you may continue guessing until you ‘miss’, which will change the peg to be white.</w:t>
+      </w:r>
+    </w:p>
+    <w:p>
+      <w:pPr>
+        <w:pStyle w:val="ListParagraph"/>
+        <w:ind w:left="1080"/>
+      </w:pPr>
     </w:p>
     <w:p>
       <w:pPr>
@@ -161,12 +170,10 @@
         </w:numPr>
       </w:pPr>
       <w:r>
-        <w:t xml:space="preserve">When either you or the AI has </w:t>
-      </w:r>
-      <w:r>
-        <w:t>sunk all the other’s ships, the game will be ‘over’.</w:t>
-      </w:r>
-    </w:p>
+        <w:t>The AI similarly will guess on your board, turning your pegs either red or white, depending on the result of the guess.</w:t>
+      </w:r>
+    </w:p>
+    <w:p/>
     <w:p>
       <w:pPr>
         <w:pStyle w:val="ListParagraph"/>
@@ -176,68 +183,13 @@
         </w:numPr>
       </w:pPr>
       <w:r>
-        <w:t>To begin another game, click the ‘’ button</w:t>
-      </w:r>
-    </w:p>
-    <w:p/>
-    <w:p/>
-    <w:p/>
-    <w:p/>
-    <w:p/>
-    <w:p/>
-    <w:p/>
-    <w:p/>
-    <w:p/>
-    <w:p>
-      <w:pPr>
-        <w:rPr>
-          <w:b/>
-          <w:sz w:val="18"/>
-        </w:rPr>
-      </w:pPr>
-      <w:r>
-        <w:rPr>
-          <w:b/>
-        </w:rPr>
-        <w:lastRenderedPageBreak/>
-        <w:t>How the AI works</w:t>
-      </w:r>
-      <w:r>
-        <w:rPr>
-          <w:b/>
-        </w:rPr>
-        <w:t xml:space="preserve"> </w:t>
-      </w:r>
-      <w:r>
-        <w:rPr>
-          <w:b/>
-          <w:sz w:val="18"/>
-        </w:rPr>
-        <w:t>– Megan Lahm &amp; Dylan Prince</w:t>
-      </w:r>
-    </w:p>
-    <w:p>
-      <w:pPr>
-        <w:rPr>
-          <w:b/>
-          <w:sz w:val="18"/>
-        </w:rPr>
-      </w:pPr>
-    </w:p>
-    <w:p>
-      <w:pPr>
-        <w:ind w:firstLine="720"/>
-        <w:rPr>
-          <w:u w:val="single"/>
-        </w:rPr>
-      </w:pPr>
-      <w:r>
-        <w:rPr>
-          <w:u w:val="single"/>
-        </w:rPr>
-        <w:t>Player:</w:t>
-      </w:r>
-    </w:p>
+        <w:t xml:space="preserve">When either you or the AI has </w:t>
+      </w:r>
+      <w:r>
+        <w:t>sunk all the other’s ships, the game will be ‘over’.</w:t>
+      </w:r>
+    </w:p>
+    <w:p/>
     <w:p>
       <w:pPr>
         <w:pStyle w:val="ListParagraph"/>
@@ -246,13 +198,76 @@
           <w:numId w:val="1"/>
         </w:numPr>
       </w:pPr>
-    </w:p>
-    <w:p/>
-    <w:p/>
-    <w:p>
-      <w:bookmarkStart w:id="0" w:name="_GoBack"/>
-      <w:bookmarkEnd w:id="0"/>
-    </w:p>
+      <w:r>
+        <w:t>To begin another game, click the ‘’ button</w:t>
+      </w:r>
+    </w:p>
+    <w:p/>
+    <w:p/>
+    <w:p/>
+    <w:p/>
+    <w:p>
+      <w:pPr>
+        <w:rPr>
+          <w:b/>
+          <w:sz w:val="18"/>
+        </w:rPr>
+      </w:pPr>
+      <w:r>
+        <w:rPr>
+          <w:b/>
+        </w:rPr>
+        <w:lastRenderedPageBreak/>
+        <w:t>How the AI works</w:t>
+      </w:r>
+      <w:r>
+        <w:rPr>
+          <w:b/>
+        </w:rPr>
+        <w:t xml:space="preserve"> </w:t>
+      </w:r>
+      <w:r>
+        <w:rPr>
+          <w:b/>
+          <w:sz w:val="18"/>
+        </w:rPr>
+        <w:t>– Megan Lahm &amp; Dylan Prince</w:t>
+      </w:r>
+    </w:p>
+    <w:p>
+      <w:pPr>
+        <w:rPr>
+          <w:b/>
+          <w:sz w:val="18"/>
+        </w:rPr>
+      </w:pPr>
+    </w:p>
+    <w:p>
+      <w:pPr>
+        <w:ind w:firstLine="720"/>
+        <w:rPr>
+          <w:u w:val="single"/>
+        </w:rPr>
+      </w:pPr>
+      <w:r>
+        <w:rPr>
+          <w:u w:val="single"/>
+        </w:rPr>
+        <w:t>Player:</w:t>
+      </w:r>
+    </w:p>
+    <w:p>
+      <w:pPr>
+        <w:pStyle w:val="ListParagraph"/>
+        <w:numPr>
+          <w:ilvl w:val="0"/>
+          <w:numId w:val="1"/>
+        </w:numPr>
+      </w:pPr>
+    </w:p>
+    <w:p/>
+    <w:p/>
+    <w:p/>
     <w:p/>
     <w:p/>
     <w:p>

--- a/BattleshipWriteUp.docx
+++ b/BattleshipWriteUp.docx
@@ -31,8 +31,6 @@
       <w:r>
         <w:t>convenience</w:t>
       </w:r>
-      <w:bookmarkStart w:id="0" w:name="_GoBack"/>
-      <w:bookmarkEnd w:id="0"/>
       <w:r>
         <w:t xml:space="preserve"> of a console. The goal of the game is to sink the opponents’ 5 ships (which vary in size), by guessing coordinate locations on the board. Simultaneously, the opponent will also be guessing coordinates in order to sink your ships first.</w:t>
       </w:r>
@@ -242,6 +240,7 @@
         </w:rPr>
       </w:pPr>
     </w:p>
+    <w:p/>
     <w:p>
       <w:pPr>
         <w:ind w:firstLine="720"/>
@@ -253,7 +252,19 @@
         <w:rPr>
           <w:u w:val="single"/>
         </w:rPr>
-        <w:t>Player:</w:t>
+        <w:t>AI</w:t>
+      </w:r>
+      <w:r>
+        <w:rPr>
+          <w:u w:val="single"/>
+        </w:rPr>
+        <w:t xml:space="preserve"> 0</w:t>
+      </w:r>
+      <w:r>
+        <w:rPr>
+          <w:u w:val="single"/>
+        </w:rPr>
+        <w:t>:</w:t>
       </w:r>
     </w:p>
     <w:p>
@@ -261,15 +272,13 @@
         <w:pStyle w:val="ListParagraph"/>
         <w:numPr>
           <w:ilvl w:val="0"/>
-          <w:numId w:val="1"/>
+          <w:numId w:val="2"/>
         </w:numPr>
       </w:pPr>
-    </w:p>
-    <w:p/>
-    <w:p/>
-    <w:p/>
-    <w:p/>
-    <w:p/>
+      <w:r>
+        <w:t>This AI is an unintelligent, brute force solution. It guesses in a sequential, row by row, column by column approach. Each turn it guesses the next available space, starting from the top left corner, going down each row, then skipping to the next column.</w:t>
+      </w:r>
+    </w:p>
     <w:p>
       <w:pPr>
         <w:ind w:firstLine="720"/>
@@ -281,7 +290,25 @@
         <w:rPr>
           <w:u w:val="single"/>
         </w:rPr>
-        <w:t>AI:</w:t>
+        <w:t>AI</w:t>
+      </w:r>
+      <w:r>
+        <w:rPr>
+          <w:u w:val="single"/>
+        </w:rPr>
+        <w:t xml:space="preserve"> </w:t>
+      </w:r>
+      <w:r>
+        <w:rPr>
+          <w:u w:val="single"/>
+        </w:rPr>
+        <w:t>1</w:t>
+      </w:r>
+      <w:r>
+        <w:rPr>
+          <w:u w:val="single"/>
+        </w:rPr>
+        <w:t>:</w:t>
       </w:r>
     </w:p>
     <w:p>
@@ -289,9 +316,26 @@
         <w:pStyle w:val="ListParagraph"/>
         <w:numPr>
           <w:ilvl w:val="0"/>
-          <w:numId w:val="1"/>
+          <w:numId w:val="2"/>
         </w:numPr>
-      </w:pPr>
+        <w:rPr>
+          <w:u w:val="single"/>
+        </w:rPr>
+      </w:pPr>
+      <w:r>
+        <w:t>The medium complexity AI works to find an ‘optimal’ placement for the guess. If there isn’t an optimal placement, a random spot on the board is chosen.</w:t>
+      </w:r>
+    </w:p>
+    <w:p>
+      <w:pPr>
+        <w:pStyle w:val="ListParagraph"/>
+        <w:numPr>
+          <w:ilvl w:val="0"/>
+          <w:numId w:val="2"/>
+        </w:numPr>
+      </w:pPr>
+      <w:bookmarkStart w:id="0" w:name="_GoBack"/>
+      <w:bookmarkEnd w:id="0"/>
     </w:p>
     <w:sectPr>
       <w:pgSz w:w="12240" w:h="15840"/>
@@ -418,8 +462,124 @@
       </w:rPr>
     </w:lvl>
   </w:abstractNum>
+  <w:abstractNum w:abstractNumId="1" w15:restartNumberingAfterBreak="0">
+    <w:nsid w:val="4ED173D0"/>
+    <w:multiLevelType w:val="hybridMultilevel"/>
+    <w:tmpl w:val="8C5AFC90"/>
+    <w:lvl w:ilvl="0" w:tplc="04090001">
+      <w:start w:val="1"/>
+      <w:numFmt w:val="bullet"/>
+      <w:lvlText w:val=""/>
+      <w:lvlJc w:val="left"/>
+      <w:pPr>
+        <w:ind w:left="1080" w:hanging="360"/>
+      </w:pPr>
+      <w:rPr>
+        <w:rFonts w:ascii="Symbol" w:hAnsi="Symbol" w:hint="default"/>
+      </w:rPr>
+    </w:lvl>
+    <w:lvl w:ilvl="1" w:tplc="04090003" w:tentative="1">
+      <w:start w:val="1"/>
+      <w:numFmt w:val="bullet"/>
+      <w:lvlText w:val="o"/>
+      <w:lvlJc w:val="left"/>
+      <w:pPr>
+        <w:ind w:left="1800" w:hanging="360"/>
+      </w:pPr>
+      <w:rPr>
+        <w:rFonts w:ascii="Courier New" w:hAnsi="Courier New" w:cs="Courier New" w:hint="default"/>
+      </w:rPr>
+    </w:lvl>
+    <w:lvl w:ilvl="2" w:tplc="04090005" w:tentative="1">
+      <w:start w:val="1"/>
+      <w:numFmt w:val="bullet"/>
+      <w:lvlText w:val=""/>
+      <w:lvlJc w:val="left"/>
+      <w:pPr>
+        <w:ind w:left="2520" w:hanging="360"/>
+      </w:pPr>
+      <w:rPr>
+        <w:rFonts w:ascii="Wingdings" w:hAnsi="Wingdings" w:hint="default"/>
+      </w:rPr>
+    </w:lvl>
+    <w:lvl w:ilvl="3" w:tplc="04090001" w:tentative="1">
+      <w:start w:val="1"/>
+      <w:numFmt w:val="bullet"/>
+      <w:lvlText w:val=""/>
+      <w:lvlJc w:val="left"/>
+      <w:pPr>
+        <w:ind w:left="3240" w:hanging="360"/>
+      </w:pPr>
+      <w:rPr>
+        <w:rFonts w:ascii="Symbol" w:hAnsi="Symbol" w:hint="default"/>
+      </w:rPr>
+    </w:lvl>
+    <w:lvl w:ilvl="4" w:tplc="04090003" w:tentative="1">
+      <w:start w:val="1"/>
+      <w:numFmt w:val="bullet"/>
+      <w:lvlText w:val="o"/>
+      <w:lvlJc w:val="left"/>
+      <w:pPr>
+        <w:ind w:left="3960" w:hanging="360"/>
+      </w:pPr>
+      <w:rPr>
+        <w:rFonts w:ascii="Courier New" w:hAnsi="Courier New" w:cs="Courier New" w:hint="default"/>
+      </w:rPr>
+    </w:lvl>
+    <w:lvl w:ilvl="5" w:tplc="04090005" w:tentative="1">
+      <w:start w:val="1"/>
+      <w:numFmt w:val="bullet"/>
+      <w:lvlText w:val=""/>
+      <w:lvlJc w:val="left"/>
+      <w:pPr>
+        <w:ind w:left="4680" w:hanging="360"/>
+      </w:pPr>
+      <w:rPr>
+        <w:rFonts w:ascii="Wingdings" w:hAnsi="Wingdings" w:hint="default"/>
+      </w:rPr>
+    </w:lvl>
+    <w:lvl w:ilvl="6" w:tplc="04090001" w:tentative="1">
+      <w:start w:val="1"/>
+      <w:numFmt w:val="bullet"/>
+      <w:lvlText w:val=""/>
+      <w:lvlJc w:val="left"/>
+      <w:pPr>
+        <w:ind w:left="5400" w:hanging="360"/>
+      </w:pPr>
+      <w:rPr>
+        <w:rFonts w:ascii="Symbol" w:hAnsi="Symbol" w:hint="default"/>
+      </w:rPr>
+    </w:lvl>
+    <w:lvl w:ilvl="7" w:tplc="04090003" w:tentative="1">
+      <w:start w:val="1"/>
+      <w:numFmt w:val="bullet"/>
+      <w:lvlText w:val="o"/>
+      <w:lvlJc w:val="left"/>
+      <w:pPr>
+        <w:ind w:left="6120" w:hanging="360"/>
+      </w:pPr>
+      <w:rPr>
+        <w:rFonts w:ascii="Courier New" w:hAnsi="Courier New" w:cs="Courier New" w:hint="default"/>
+      </w:rPr>
+    </w:lvl>
+    <w:lvl w:ilvl="8" w:tplc="04090005" w:tentative="1">
+      <w:start w:val="1"/>
+      <w:numFmt w:val="bullet"/>
+      <w:lvlText w:val=""/>
+      <w:lvlJc w:val="left"/>
+      <w:pPr>
+        <w:ind w:left="6840" w:hanging="360"/>
+      </w:pPr>
+      <w:rPr>
+        <w:rFonts w:ascii="Wingdings" w:hAnsi="Wingdings" w:hint="default"/>
+      </w:rPr>
+    </w:lvl>
+  </w:abstractNum>
   <w:num w:numId="1">
     <w:abstractNumId w:val="0"/>
+  </w:num>
+  <w:num w:numId="2">
+    <w:abstractNumId w:val="1"/>
   </w:num>
 </w:numbering>
 </file>
@@ -543,6 +703,7 @@
     <w:lsdException w:name="HTML Sample" w:semiHidden="1" w:unhideWhenUsed="1"/>
     <w:lsdException w:name="HTML Typewriter" w:semiHidden="1" w:unhideWhenUsed="1"/>
     <w:lsdException w:name="HTML Variable" w:semiHidden="1" w:unhideWhenUsed="1"/>
+    <w:lsdException w:name="Normal Table" w:semiHidden="1" w:unhideWhenUsed="1"/>
     <w:lsdException w:name="annotation subject" w:semiHidden="1" w:unhideWhenUsed="1"/>
     <w:lsdException w:name="No List" w:semiHidden="1" w:unhideWhenUsed="1"/>
     <w:lsdException w:name="Outline List 1" w:semiHidden="1" w:unhideWhenUsed="1"/>
@@ -589,8 +750,10 @@
     <w:lsdException w:name="Table Subtle 2" w:semiHidden="1" w:unhideWhenUsed="1"/>
     <w:lsdException w:name="Table Web 1" w:semiHidden="1" w:unhideWhenUsed="1"/>
     <w:lsdException w:name="Table Web 2" w:semiHidden="1" w:unhideWhenUsed="1"/>
+    <w:lsdException w:name="Table Web 3" w:semiHidden="1" w:unhideWhenUsed="1"/>
     <w:lsdException w:name="Balloon Text" w:semiHidden="1" w:unhideWhenUsed="1"/>
     <w:lsdException w:name="Table Grid" w:uiPriority="39"/>
+    <w:lsdException w:name="Table Theme" w:semiHidden="1" w:unhideWhenUsed="1"/>
     <w:lsdException w:name="Placeholder Text" w:semiHidden="1"/>
     <w:lsdException w:name="No Spacing" w:uiPriority="1" w:qFormat="1"/>
     <w:lsdException w:name="Light Shading" w:uiPriority="60"/>

--- a/BattleshipWriteUp.docx
+++ b/BattleshipWriteUp.docx
@@ -296,13 +296,7 @@
         <w:rPr>
           <w:u w:val="single"/>
         </w:rPr>
-        <w:t xml:space="preserve"> </w:t>
-      </w:r>
-      <w:r>
-        <w:rPr>
-          <w:u w:val="single"/>
-        </w:rPr>
-        <w:t>1</w:t>
+        <w:t xml:space="preserve"> 1</w:t>
       </w:r>
       <w:r>
         <w:rPr>
@@ -325,6 +319,35 @@
       <w:r>
         <w:t>The medium complexity AI works to find an ‘optimal’ placement for the guess. If there isn’t an optimal placement, a random spot on the board is chosen.</w:t>
       </w:r>
+      <w:r>
+        <w:t xml:space="preserve"> It begins by randomly choosing a spot, then guesses all spaces surrounding the hit (this includes after a sink is sunk, as the AI is unaware of what it means to ‘sink a ship’)</w:t>
+      </w:r>
+    </w:p>
+    <w:p>
+      <w:pPr>
+        <w:ind w:left="720"/>
+        <w:rPr>
+          <w:u w:val="single"/>
+        </w:rPr>
+      </w:pPr>
+      <w:r>
+        <w:rPr>
+          <w:u w:val="single"/>
+        </w:rPr>
+        <w:t xml:space="preserve">AI </w:t>
+      </w:r>
+      <w:r>
+        <w:rPr>
+          <w:u w:val="single"/>
+        </w:rPr>
+        <w:t>2</w:t>
+      </w:r>
+      <w:r>
+        <w:rPr>
+          <w:u w:val="single"/>
+        </w:rPr>
+        <w:t>:</w:t>
+      </w:r>
     </w:p>
     <w:p>
       <w:pPr>
@@ -334,9 +357,133 @@
           <w:numId w:val="2"/>
         </w:numPr>
       </w:pPr>
+      <w:r>
+        <w:t xml:space="preserve">This higher level AI begins by guessing randomly. Once it hits a ship, it will guess around the ship, with an emphasis on linear </w:t>
+      </w:r>
+      <w:r>
+        <w:t>paths.</w:t>
+      </w:r>
+      <w:r>
+        <w:t xml:space="preserve"> This prioritizes the linear shape of a ship, rather than just the area surrounding the current hit</w:t>
+      </w:r>
+      <w:r>
+        <w:t>.</w:t>
+      </w:r>
+    </w:p>
+    <w:p>
+      <w:pPr>
+        <w:ind w:firstLine="720"/>
+        <w:rPr>
+          <w:u w:val="single"/>
+        </w:rPr>
+      </w:pPr>
+      <w:r>
+        <w:rPr>
+          <w:u w:val="single"/>
+        </w:rPr>
+        <w:t>AI</w:t>
+      </w:r>
+      <w:r>
+        <w:rPr>
+          <w:u w:val="single"/>
+        </w:rPr>
+        <w:t xml:space="preserve"> </w:t>
+      </w:r>
+      <w:r>
+        <w:rPr>
+          <w:u w:val="single"/>
+        </w:rPr>
+        <w:t>3</w:t>
+      </w:r>
+      <w:r>
+        <w:rPr>
+          <w:u w:val="single"/>
+        </w:rPr>
+        <w:t>:</w:t>
+      </w:r>
+    </w:p>
+    <w:p>
+      <w:pPr>
+        <w:pStyle w:val="ListParagraph"/>
+        <w:numPr>
+          <w:ilvl w:val="0"/>
+          <w:numId w:val="2"/>
+        </w:numPr>
+      </w:pPr>
+      <w:r>
+        <w:t>This AI works similarly to AI 2, however, it has a slight difference in the way it keeps track of its opponent’s board. When a ship is sunk, the AI is alerted that the ‘hit’ on the opponent board is part of a sunken ship, so it should look elsewhere for another ship.</w:t>
+      </w:r>
+    </w:p>
+    <w:p>
+      <w:pPr>
+        <w:ind w:firstLine="720"/>
+      </w:pPr>
+      <w:r>
+        <w:rPr>
+          <w:u w:val="single"/>
+        </w:rPr>
+        <w:t>AI</w:t>
+      </w:r>
+      <w:r>
+        <w:rPr>
+          <w:u w:val="single"/>
+        </w:rPr>
+        <w:t xml:space="preserve"> </w:t>
+      </w:r>
+      <w:r>
+        <w:rPr>
+          <w:u w:val="single"/>
+        </w:rPr>
+        <w:t>4</w:t>
+      </w:r>
+      <w:r>
+        <w:rPr>
+          <w:u w:val="single"/>
+        </w:rPr>
+        <w:t>:</w:t>
+      </w:r>
+    </w:p>
+    <w:p>
+      <w:pPr>
+        <w:pStyle w:val="ListParagraph"/>
+        <w:numPr>
+          <w:ilvl w:val="0"/>
+          <w:numId w:val="2"/>
+        </w:numPr>
+      </w:pPr>
+      <w:r>
+        <w:t xml:space="preserve">Building off of AI 3, this AI also keeps track of the sunken ships. So instead of guessing randomly, </w:t>
+      </w:r>
+      <w:r>
+        <w:t xml:space="preserve">as a last resort </w:t>
+      </w:r>
+      <w:r>
+        <w:t>it will guess places that have the length of a remaining ship available on the board.</w:t>
+      </w:r>
+      <w:r>
+        <w:t xml:space="preserve"> As an AI, it works better towards the end of a game, as</w:t>
+      </w:r>
+      <w:r>
+        <w:t xml:space="preserve"> </w:t>
+      </w:r>
+      <w:r>
+        <w:t>there are less options to choose from</w:t>
+      </w:r>
       <w:bookmarkStart w:id="0" w:name="_GoBack"/>
       <w:bookmarkEnd w:id="0"/>
-    </w:p>
+      <w:r>
+        <w:t>.</w:t>
+      </w:r>
+    </w:p>
+    <w:p>
+      <w:pPr>
+        <w:ind w:left="720"/>
+        <w:rPr>
+          <w:u w:val="single"/>
+        </w:rPr>
+      </w:pPr>
+    </w:p>
+    <w:p/>
     <w:sectPr>
       <w:pgSz w:w="12240" w:h="15840"/>
       <w:pgMar w:top="1440" w:right="1440" w:bottom="1440" w:left="1440" w:header="720" w:footer="720" w:gutter="0"/>
@@ -465,7 +612,7 @@
   <w:abstractNum w:abstractNumId="1" w15:restartNumberingAfterBreak="0">
     <w:nsid w:val="4ED173D0"/>
     <w:multiLevelType w:val="hybridMultilevel"/>
-    <w:tmpl w:val="8C5AFC90"/>
+    <w:tmpl w:val="5C5EE38A"/>
     <w:lvl w:ilvl="0" w:tplc="04090001">
       <w:start w:val="1"/>
       <w:numFmt w:val="bullet"/>

--- a/BattleshipWriteUp.docx
+++ b/BattleshipWriteUp.docx
@@ -1,6 +1,6 @@
 
 <file path=word/document.xml><?xml version="1.0" encoding="utf-8"?>
-<w:document xmlns:wpc="http://schemas.microsoft.com/office/word/2010/wordprocessingCanvas" xmlns:cx="http://schemas.microsoft.com/office/drawing/2014/chartex" xmlns:cx1="http://schemas.microsoft.com/office/drawing/2015/9/8/chartex" xmlns:cx2="http://schemas.microsoft.com/office/drawing/2015/10/21/chartex" xmlns:cx3="http://schemas.microsoft.com/office/drawing/2016/5/9/chartex" xmlns:cx4="http://schemas.microsoft.com/office/drawing/2016/5/10/chartex" xmlns:cx5="http://schemas.microsoft.com/office/drawing/2016/5/11/chartex" xmlns:cx6="http://schemas.microsoft.com/office/drawing/2016/5/12/chartex" xmlns:cx7="http://schemas.microsoft.com/office/drawing/2016/5/13/chartex" xmlns:cx8="http://schemas.microsoft.com/office/drawing/2016/5/14/chartex" xmlns:mc="http://schemas.openxmlformats.org/markup-compatibility/2006" xmlns:aink="http://schemas.microsoft.com/office/drawing/2016/ink" xmlns:am3d="http://schemas.microsoft.com/office/drawing/2017/model3d" xmlns:o="urn:schemas-microsoft-com:office:office" xmlns:r="http://schemas.openxmlformats.org/officeDocument/2006/relationships" xmlns:m="http://schemas.openxmlformats.org/officeDocument/2006/math" xmlns:v="urn:schemas-microsoft-com:vml" xmlns:wp14="http://schemas.microsoft.com/office/word/2010/wordprocessingDrawing" xmlns:wp="http://schemas.openxmlformats.org/drawingml/2006/wordprocessingDrawing" xmlns:w10="urn:schemas-microsoft-com:office:word" xmlns:w="http://schemas.openxmlformats.org/wordprocessingml/2006/main" xmlns:w14="http://schemas.microsoft.com/office/word/2010/wordml" xmlns:w15="http://schemas.microsoft.com/office/word/2012/wordml" xmlns:w16cid="http://schemas.microsoft.com/office/word/2016/wordml/cid" xmlns:w16se="http://schemas.microsoft.com/office/word/2015/wordml/symex" xmlns:wpg="http://schemas.microsoft.com/office/word/2010/wordprocessingGroup" xmlns:wpi="http://schemas.microsoft.com/office/word/2010/wordprocessingInk" xmlns:wne="http://schemas.microsoft.com/office/word/2006/wordml" xmlns:wps="http://schemas.microsoft.com/office/word/2010/wordprocessingShape" mc:Ignorable="w14 w15 w16se w16cid wp14">
+<w:document xmlns:wpc="http://schemas.microsoft.com/office/word/2010/wordprocessingCanvas" xmlns:mc="http://schemas.openxmlformats.org/markup-compatibility/2006" xmlns:o="urn:schemas-microsoft-com:office:office" xmlns:r="http://schemas.openxmlformats.org/officeDocument/2006/relationships" xmlns:m="http://schemas.openxmlformats.org/officeDocument/2006/math" xmlns:v="urn:schemas-microsoft-com:vml" xmlns:wp14="http://schemas.microsoft.com/office/word/2010/wordprocessingDrawing" xmlns:wp="http://schemas.openxmlformats.org/drawingml/2006/wordprocessingDrawing" xmlns:w10="urn:schemas-microsoft-com:office:word" xmlns:w="http://schemas.openxmlformats.org/wordprocessingml/2006/main" xmlns:w14="http://schemas.microsoft.com/office/word/2010/wordml" xmlns:w15="http://schemas.microsoft.com/office/word/2012/wordml" xmlns:wpg="http://schemas.microsoft.com/office/word/2010/wordprocessingGroup" xmlns:wpi="http://schemas.microsoft.com/office/word/2010/wordprocessingInk" xmlns:wne="http://schemas.microsoft.com/office/word/2006/wordml" xmlns:wps="http://schemas.microsoft.com/office/word/2010/wordprocessingShape" mc:Ignorable="w14 w15 wp14">
   <w:body>
     <w:p>
       <w:pPr>
@@ -81,7 +81,33 @@
         </w:numPr>
       </w:pPr>
       <w:r>
-        <w:t>Before the game begins, you will be asked which difficulty of AI you wish to play against, ‘0’ being the AI that guesses sequentially, and is not intelligent, and ‘1’ being the more strategic opponent. Once this selection is made, the game will proceed.</w:t>
+        <w:t>Before the game begins, you will be asked which difficulty of AI you wish to play against, ‘0’ being the AI that guesses sequentially, and is not intelligent, and ‘1’</w:t>
+      </w:r>
+      <w:r>
+        <w:t xml:space="preserve"> and above</w:t>
+      </w:r>
+      <w:r>
+        <w:t xml:space="preserve"> being </w:t>
+      </w:r>
+      <w:r>
+        <w:t>far</w:t>
+      </w:r>
+      <w:bookmarkStart w:id="0" w:name="_GoBack"/>
+      <w:bookmarkEnd w:id="0"/>
+      <w:r>
+        <w:t xml:space="preserve"> more strategic opponent</w:t>
+      </w:r>
+      <w:r>
+        <w:t>s</w:t>
+      </w:r>
+      <w:r>
+        <w:t>.</w:t>
+      </w:r>
+      <w:r>
+        <w:t xml:space="preserve"> </w:t>
+      </w:r>
+      <w:r>
+        <w:t>Once this selection is made, the game will proceed.</w:t>
       </w:r>
     </w:p>
     <w:p/>
@@ -168,10 +194,15 @@
         </w:numPr>
       </w:pPr>
       <w:r>
-        <w:t>The AI similarly will guess on your board, turning your pegs either red or white, depending on the result of the guess.</w:t>
-      </w:r>
-    </w:p>
-    <w:p/>
+        <w:t>You will be alerted when you have sunk an enemy’s ship</w:t>
+      </w:r>
+    </w:p>
+    <w:p>
+      <w:pPr>
+        <w:pStyle w:val="ListParagraph"/>
+        <w:ind w:left="1080"/>
+      </w:pPr>
+    </w:p>
     <w:p>
       <w:pPr>
         <w:pStyle w:val="ListParagraph"/>
@@ -181,10 +212,7 @@
         </w:numPr>
       </w:pPr>
       <w:r>
-        <w:t xml:space="preserve">When either you or the AI has </w:t>
-      </w:r>
-      <w:r>
-        <w:t>sunk all the other’s ships, the game will be ‘over’.</w:t>
+        <w:t>The AI similarly will guess on your board, turning your pegs either red or white, depending on the result of the guess.</w:t>
       </w:r>
     </w:p>
     <w:p/>
@@ -197,13 +225,34 @@
         </w:numPr>
       </w:pPr>
       <w:r>
-        <w:t>To begin another game, click the ‘’ button</w:t>
+        <w:t xml:space="preserve">When either you or the AI has </w:t>
+      </w:r>
+      <w:r>
+        <w:t>sunk all the other’s ships, the game will be ‘over’.</w:t>
+      </w:r>
+    </w:p>
+    <w:p/>
+    <w:p>
+      <w:pPr>
+        <w:pStyle w:val="ListParagraph"/>
+        <w:numPr>
+          <w:ilvl w:val="0"/>
+          <w:numId w:val="1"/>
+        </w:numPr>
+      </w:pPr>
+      <w:r>
+        <w:t xml:space="preserve">To </w:t>
+      </w:r>
+      <w:r>
+        <w:t>begin another game, click the ‘reset’</w:t>
+      </w:r>
+      <w:r>
+        <w:t xml:space="preserve"> button</w:t>
       </w:r>
     </w:p>
     <w:p/>
     <w:p/>
     <w:p/>
-    <w:p/>
     <w:p>
       <w:pPr>
         <w:rPr>
@@ -215,7 +264,6 @@
         <w:rPr>
           <w:b/>
         </w:rPr>
-        <w:lastRenderedPageBreak/>
         <w:t>How the AI works</w:t>
       </w:r>
       <w:r>
@@ -387,13 +435,7 @@
         <w:rPr>
           <w:u w:val="single"/>
         </w:rPr>
-        <w:t xml:space="preserve"> </w:t>
-      </w:r>
-      <w:r>
-        <w:rPr>
-          <w:u w:val="single"/>
-        </w:rPr>
-        <w:t>3</w:t>
+        <w:t xml:space="preserve"> 3</w:t>
       </w:r>
       <w:r>
         <w:rPr>
@@ -428,13 +470,7 @@
         <w:rPr>
           <w:u w:val="single"/>
         </w:rPr>
-        <w:t xml:space="preserve"> </w:t>
-      </w:r>
-      <w:r>
-        <w:rPr>
-          <w:u w:val="single"/>
-        </w:rPr>
-        <w:t>4</w:t>
+        <w:t xml:space="preserve"> 4</w:t>
       </w:r>
       <w:r>
         <w:rPr>
@@ -458,7 +494,13 @@
         <w:t xml:space="preserve">as a last resort </w:t>
       </w:r>
       <w:r>
-        <w:t>it will guess places that have the length of a remaining ship available on the board.</w:t>
+        <w:t xml:space="preserve">it will guess places that </w:t>
+      </w:r>
+      <w:r>
+        <w:t>the most of the remaining ships can reside</w:t>
+      </w:r>
+      <w:r>
+        <w:t>.</w:t>
       </w:r>
       <w:r>
         <w:t xml:space="preserve"> As an AI, it works better towards the end of a game, as</w:t>
@@ -469,10 +511,17 @@
       <w:r>
         <w:t>there are less options to choose from</w:t>
       </w:r>
-      <w:bookmarkStart w:id="0" w:name="_GoBack"/>
-      <w:bookmarkEnd w:id="0"/>
       <w:r>
         <w:t>.</w:t>
+      </w:r>
+      <w:r>
+        <w:t xml:space="preserve"> Earlier in the game, it is far more efficient and useful to guess randomly, so that is what </w:t>
+      </w:r>
+      <w:r>
+        <w:t>the AI</w:t>
+      </w:r>
+      <w:r>
+        <w:t xml:space="preserve"> does.</w:t>
       </w:r>
     </w:p>
     <w:p>
@@ -495,7 +544,7 @@
 </file>
 
 <file path=word/numbering.xml><?xml version="1.0" encoding="utf-8"?>
-<w:numbering xmlns:wpc="http://schemas.microsoft.com/office/word/2010/wordprocessingCanvas" xmlns:cx="http://schemas.microsoft.com/office/drawing/2014/chartex" xmlns:cx1="http://schemas.microsoft.com/office/drawing/2015/9/8/chartex" xmlns:cx2="http://schemas.microsoft.com/office/drawing/2015/10/21/chartex" xmlns:cx3="http://schemas.microsoft.com/office/drawing/2016/5/9/chartex" xmlns:cx4="http://schemas.microsoft.com/office/drawing/2016/5/10/chartex" xmlns:cx5="http://schemas.microsoft.com/office/drawing/2016/5/11/chartex" xmlns:cx6="http://schemas.microsoft.com/office/drawing/2016/5/12/chartex" xmlns:cx7="http://schemas.microsoft.com/office/drawing/2016/5/13/chartex" xmlns:cx8="http://schemas.microsoft.com/office/drawing/2016/5/14/chartex" xmlns:mc="http://schemas.openxmlformats.org/markup-compatibility/2006" xmlns:aink="http://schemas.microsoft.com/office/drawing/2016/ink" xmlns:am3d="http://schemas.microsoft.com/office/drawing/2017/model3d" xmlns:o="urn:schemas-microsoft-com:office:office" xmlns:r="http://schemas.openxmlformats.org/officeDocument/2006/relationships" xmlns:m="http://schemas.openxmlformats.org/officeDocument/2006/math" xmlns:v="urn:schemas-microsoft-com:vml" xmlns:wp14="http://schemas.microsoft.com/office/word/2010/wordprocessingDrawing" xmlns:wp="http://schemas.openxmlformats.org/drawingml/2006/wordprocessingDrawing" xmlns:w10="urn:schemas-microsoft-com:office:word" xmlns:w="http://schemas.openxmlformats.org/wordprocessingml/2006/main" xmlns:w14="http://schemas.microsoft.com/office/word/2010/wordml" xmlns:w15="http://schemas.microsoft.com/office/word/2012/wordml" xmlns:w16cid="http://schemas.microsoft.com/office/word/2016/wordml/cid" xmlns:w16se="http://schemas.microsoft.com/office/word/2015/wordml/symex" xmlns:wpg="http://schemas.microsoft.com/office/word/2010/wordprocessingGroup" xmlns:wpi="http://schemas.microsoft.com/office/word/2010/wordprocessingInk" xmlns:wne="http://schemas.microsoft.com/office/word/2006/wordml" xmlns:wps="http://schemas.microsoft.com/office/word/2010/wordprocessingShape" mc:Ignorable="w14 w15 w16se w16cid wp14">
+<w:numbering xmlns:wpc="http://schemas.microsoft.com/office/word/2010/wordprocessingCanvas" xmlns:mc="http://schemas.openxmlformats.org/markup-compatibility/2006" xmlns:o="urn:schemas-microsoft-com:office:office" xmlns:r="http://schemas.openxmlformats.org/officeDocument/2006/relationships" xmlns:m="http://schemas.openxmlformats.org/officeDocument/2006/math" xmlns:v="urn:schemas-microsoft-com:vml" xmlns:wp14="http://schemas.microsoft.com/office/word/2010/wordprocessingDrawing" xmlns:wp="http://schemas.openxmlformats.org/drawingml/2006/wordprocessingDrawing" xmlns:w10="urn:schemas-microsoft-com:office:word" xmlns:w="http://schemas.openxmlformats.org/wordprocessingml/2006/main" xmlns:w14="http://schemas.microsoft.com/office/word/2010/wordml" xmlns:w15="http://schemas.microsoft.com/office/word/2012/wordml" xmlns:wpg="http://schemas.microsoft.com/office/word/2010/wordprocessingGroup" xmlns:wpi="http://schemas.microsoft.com/office/word/2010/wordprocessingInk" xmlns:wne="http://schemas.microsoft.com/office/word/2006/wordml" xmlns:wps="http://schemas.microsoft.com/office/word/2010/wordprocessingShape" mc:Ignorable="w14 w15 wp14">
   <w:abstractNum w:abstractNumId="0" w15:restartNumberingAfterBreak="0">
     <w:nsid w:val="18790D0E"/>
     <w:multiLevelType w:val="hybridMultilevel"/>
@@ -732,7 +781,7 @@
 </file>
 
 <file path=word/styles.xml><?xml version="1.0" encoding="utf-8"?>
-<w:styles xmlns:mc="http://schemas.openxmlformats.org/markup-compatibility/2006" xmlns:r="http://schemas.openxmlformats.org/officeDocument/2006/relationships" xmlns:w="http://schemas.openxmlformats.org/wordprocessingml/2006/main" xmlns:w14="http://schemas.microsoft.com/office/word/2010/wordml" xmlns:w15="http://schemas.microsoft.com/office/word/2012/wordml" xmlns:w16cid="http://schemas.microsoft.com/office/word/2016/wordml/cid" xmlns:w16se="http://schemas.microsoft.com/office/word/2015/wordml/symex" mc:Ignorable="w14 w15 w16se w16cid">
+<w:styles xmlns:mc="http://schemas.openxmlformats.org/markup-compatibility/2006" xmlns:r="http://schemas.openxmlformats.org/officeDocument/2006/relationships" xmlns:w="http://schemas.openxmlformats.org/wordprocessingml/2006/main" xmlns:w14="http://schemas.microsoft.com/office/word/2010/wordml" xmlns:w15="http://schemas.microsoft.com/office/word/2012/wordml" mc:Ignorable="w14 w15">
   <w:docDefaults>
     <w:rPrDefault>
       <w:rPr>
@@ -744,7 +793,7 @@
     </w:rPrDefault>
     <w:pPrDefault/>
   </w:docDefaults>
-  <w:latentStyles w:defLockedState="0" w:defUIPriority="99" w:defSemiHidden="0" w:defUnhideWhenUsed="0" w:defQFormat="0" w:count="376">
+  <w:latentStyles w:defLockedState="0" w:defUIPriority="99" w:defSemiHidden="0" w:defUnhideWhenUsed="0" w:defQFormat="0" w:count="371">
     <w:lsdException w:name="Normal" w:uiPriority="0" w:qFormat="1"/>
     <w:lsdException w:name="heading 1" w:uiPriority="9" w:qFormat="1"/>
     <w:lsdException w:name="heading 2" w:semiHidden="1" w:uiPriority="9" w:unhideWhenUsed="1" w:qFormat="1"/>
@@ -1116,11 +1165,6 @@
     <w:lsdException w:name="List Table 5 Dark Accent 6" w:uiPriority="50"/>
     <w:lsdException w:name="List Table 6 Colorful Accent 6" w:uiPriority="51"/>
     <w:lsdException w:name="List Table 7 Colorful Accent 6" w:uiPriority="52"/>
-    <w:lsdException w:name="Mention" w:semiHidden="1" w:unhideWhenUsed="1"/>
-    <w:lsdException w:name="Smart Hyperlink" w:semiHidden="1" w:unhideWhenUsed="1"/>
-    <w:lsdException w:name="Hashtag" w:semiHidden="1" w:unhideWhenUsed="1"/>
-    <w:lsdException w:name="Unresolved Mention" w:semiHidden="1" w:unhideWhenUsed="1"/>
-    <w:lsdException w:name="Smart Link" w:semiHidden="1" w:unhideWhenUsed="1"/>
   </w:latentStyles>
   <w:style w:type="paragraph" w:default="1" w:styleId="Normal">
     <w:name w:val="Normal"/>

--- a/BattleshipWriteUp.docx
+++ b/BattleshipWriteUp.docx
@@ -1,21 +1,24 @@
 
 <file path=word/document.xml><?xml version="1.0" encoding="utf-8"?>
-<w:document xmlns:wpc="http://schemas.microsoft.com/office/word/2010/wordprocessingCanvas" xmlns:mc="http://schemas.openxmlformats.org/markup-compatibility/2006" xmlns:o="urn:schemas-microsoft-com:office:office" xmlns:r="http://schemas.openxmlformats.org/officeDocument/2006/relationships" xmlns:m="http://schemas.openxmlformats.org/officeDocument/2006/math" xmlns:v="urn:schemas-microsoft-com:vml" xmlns:wp14="http://schemas.microsoft.com/office/word/2010/wordprocessingDrawing" xmlns:wp="http://schemas.openxmlformats.org/drawingml/2006/wordprocessingDrawing" xmlns:w10="urn:schemas-microsoft-com:office:word" xmlns:w="http://schemas.openxmlformats.org/wordprocessingml/2006/main" xmlns:w14="http://schemas.microsoft.com/office/word/2010/wordml" xmlns:w15="http://schemas.microsoft.com/office/word/2012/wordml" xmlns:wpg="http://schemas.microsoft.com/office/word/2010/wordprocessingGroup" xmlns:wpi="http://schemas.microsoft.com/office/word/2010/wordprocessingInk" xmlns:wne="http://schemas.microsoft.com/office/word/2006/wordml" xmlns:wps="http://schemas.microsoft.com/office/word/2010/wordprocessingShape" mc:Ignorable="w14 w15 wp14">
+<w:document xmlns:wpc="http://schemas.microsoft.com/office/word/2010/wordprocessingCanvas" xmlns:cx="http://schemas.microsoft.com/office/drawing/2014/chartex" xmlns:cx1="http://schemas.microsoft.com/office/drawing/2015/9/8/chartex" xmlns:cx2="http://schemas.microsoft.com/office/drawing/2015/10/21/chartex" xmlns:cx3="http://schemas.microsoft.com/office/drawing/2016/5/9/chartex" xmlns:cx4="http://schemas.microsoft.com/office/drawing/2016/5/10/chartex" xmlns:cx5="http://schemas.microsoft.com/office/drawing/2016/5/11/chartex" xmlns:cx6="http://schemas.microsoft.com/office/drawing/2016/5/12/chartex" xmlns:cx7="http://schemas.microsoft.com/office/drawing/2016/5/13/chartex" xmlns:cx8="http://schemas.microsoft.com/office/drawing/2016/5/14/chartex" xmlns:mc="http://schemas.openxmlformats.org/markup-compatibility/2006" xmlns:aink="http://schemas.microsoft.com/office/drawing/2016/ink" xmlns:am3d="http://schemas.microsoft.com/office/drawing/2017/model3d" xmlns:o="urn:schemas-microsoft-com:office:office" xmlns:r="http://schemas.openxmlformats.org/officeDocument/2006/relationships" xmlns:m="http://schemas.openxmlformats.org/officeDocument/2006/math" xmlns:v="urn:schemas-microsoft-com:vml" xmlns:wp14="http://schemas.microsoft.com/office/word/2010/wordprocessingDrawing" xmlns:wp="http://schemas.openxmlformats.org/drawingml/2006/wordprocessingDrawing" xmlns:w10="urn:schemas-microsoft-com:office:word" xmlns:w="http://schemas.openxmlformats.org/wordprocessingml/2006/main" xmlns:w14="http://schemas.microsoft.com/office/word/2010/wordml" xmlns:w15="http://schemas.microsoft.com/office/word/2012/wordml" xmlns:w16cid="http://schemas.microsoft.com/office/word/2016/wordml/cid" xmlns:w16se="http://schemas.microsoft.com/office/word/2015/wordml/symex" xmlns:wpg="http://schemas.microsoft.com/office/word/2010/wordprocessingGroup" xmlns:wpi="http://schemas.microsoft.com/office/word/2010/wordprocessingInk" xmlns:wne="http://schemas.microsoft.com/office/word/2006/wordml" xmlns:wps="http://schemas.microsoft.com/office/word/2010/wordprocessingShape" mc:Ignorable="w14 w15 w16se w16cid wp14">
   <w:body>
     <w:p>
       <w:pPr>
         <w:rPr>
+          <w:rFonts w:ascii="Times New Roman" w:hAnsi="Times New Roman" w:cs="Times New Roman"/>
           <w:b/>
         </w:rPr>
       </w:pPr>
       <w:r>
         <w:rPr>
+          <w:rFonts w:ascii="Times New Roman" w:hAnsi="Times New Roman" w:cs="Times New Roman"/>
           <w:b/>
         </w:rPr>
         <w:t xml:space="preserve">Battleship Rules </w:t>
       </w:r>
       <w:r>
         <w:rPr>
+          <w:rFonts w:ascii="Times New Roman" w:hAnsi="Times New Roman" w:cs="Times New Roman"/>
           <w:b/>
           <w:sz w:val="18"/>
           <w:szCs w:val="18"/>
@@ -23,29 +26,54 @@
         <w:t>– Megan Lahm &amp; Dylan Prince</w:t>
       </w:r>
     </w:p>
-    <w:p/>
-    <w:p>
-      <w:r>
+    <w:p>
+      <w:pPr>
+        <w:rPr>
+          <w:rFonts w:ascii="Times New Roman" w:hAnsi="Times New Roman" w:cs="Times New Roman"/>
+        </w:rPr>
+      </w:pPr>
+    </w:p>
+    <w:p>
+      <w:pPr>
+        <w:rPr>
+          <w:rFonts w:ascii="Times New Roman" w:hAnsi="Times New Roman" w:cs="Times New Roman"/>
+        </w:rPr>
+      </w:pPr>
+      <w:r>
+        <w:rPr>
+          <w:rFonts w:ascii="Times New Roman" w:hAnsi="Times New Roman" w:cs="Times New Roman"/>
+        </w:rPr>
         <w:t xml:space="preserve">The classic game of Battleship is brought to you in the </w:t>
       </w:r>
       <w:r>
+        <w:rPr>
+          <w:rFonts w:ascii="Times New Roman" w:hAnsi="Times New Roman" w:cs="Times New Roman"/>
+        </w:rPr>
         <w:t>convenience</w:t>
       </w:r>
       <w:r>
+        <w:rPr>
+          <w:rFonts w:ascii="Times New Roman" w:hAnsi="Times New Roman" w:cs="Times New Roman"/>
+        </w:rPr>
         <w:t xml:space="preserve"> of a console. The goal of the game is to sink the opponents’ 5 ships (which vary in size), by guessing coordinate locations on the board. Simultaneously, the opponent will also be guessing coordinates in order to sink your ships first.</w:t>
       </w:r>
     </w:p>
     <w:p>
       <w:pPr>
         <w:rPr>
-          <w:u w:val="single"/>
-        </w:rPr>
-      </w:pPr>
-      <w:r>
+          <w:rFonts w:ascii="Times New Roman" w:hAnsi="Times New Roman" w:cs="Times New Roman"/>
+          <w:u w:val="single"/>
+        </w:rPr>
+      </w:pPr>
+      <w:r>
+        <w:rPr>
+          <w:rFonts w:ascii="Times New Roman" w:hAnsi="Times New Roman" w:cs="Times New Roman"/>
+        </w:rPr>
         <w:tab/>
       </w:r>
       <w:r>
         <w:rPr>
+          <w:rFonts w:ascii="Times New Roman" w:hAnsi="Times New Roman" w:cs="Times New Roman"/>
           <w:u w:val="single"/>
         </w:rPr>
         <w:t>Setup:</w:t>
@@ -58,18 +86,24 @@
           <w:ilvl w:val="0"/>
           <w:numId w:val="1"/>
         </w:numPr>
-      </w:pPr>
-      <w:r>
-        <w:t>The GUI</w:t>
-      </w:r>
-      <w:r>
-        <w:t xml:space="preserve"> consists of four sections, the top left is a visual of your opponent’s board. While you are not able to see where they have placed their ships, it allows you to see where you have guessed, including misses and hits of ships. The bottom left sector is your own board, this is where you will place your ships, and will see the guesses of your opponent. At the bottom right, various buttons are used to place your ships (specifying which ship and the direction it will be placed in). The top right sector is the message center, which updates where the AI (opponent) has moved.</w:t>
+        <w:rPr>
+          <w:rFonts w:ascii="Times New Roman" w:hAnsi="Times New Roman" w:cs="Times New Roman"/>
+        </w:rPr>
+      </w:pPr>
+      <w:r>
+        <w:rPr>
+          <w:rFonts w:ascii="Times New Roman" w:hAnsi="Times New Roman" w:cs="Times New Roman"/>
+        </w:rPr>
+        <w:t>The GUI consists of four sections, the top left is a visual of your opponent’s board. While you are not able to see where they have placed their ships, it allows you to see where you have guessed, including misses and hits of ships. The bottom left sector is your own board, this is where you will place your ships, and will see the guesses of your opponent. At the bottom right, various buttons are used to place your ships (specifying which ship and the direction it will be placed in). The top right sector is the message center, which updates where the AI (opponent) has moved.</w:t>
       </w:r>
     </w:p>
     <w:p>
       <w:pPr>
         <w:pStyle w:val="ListParagraph"/>
         <w:ind w:left="1080"/>
+        <w:rPr>
+          <w:rFonts w:ascii="Times New Roman" w:hAnsi="Times New Roman" w:cs="Times New Roman"/>
+        </w:rPr>
       </w:pPr>
     </w:p>
     <w:p>
@@ -79,38 +113,72 @@
           <w:ilvl w:val="0"/>
           <w:numId w:val="1"/>
         </w:numPr>
-      </w:pPr>
-      <w:r>
+        <w:rPr>
+          <w:rFonts w:ascii="Times New Roman" w:hAnsi="Times New Roman" w:cs="Times New Roman"/>
+        </w:rPr>
+      </w:pPr>
+      <w:r>
+        <w:rPr>
+          <w:rFonts w:ascii="Times New Roman" w:hAnsi="Times New Roman" w:cs="Times New Roman"/>
+        </w:rPr>
         <w:t>Before the game begins, you will be asked which difficulty of AI you wish to play against, ‘0’ being the AI that guesses sequentially, and is not intelligent, and ‘1’</w:t>
       </w:r>
       <w:r>
+        <w:rPr>
+          <w:rFonts w:ascii="Times New Roman" w:hAnsi="Times New Roman" w:cs="Times New Roman"/>
+        </w:rPr>
         <w:t xml:space="preserve"> and above</w:t>
       </w:r>
       <w:r>
+        <w:rPr>
+          <w:rFonts w:ascii="Times New Roman" w:hAnsi="Times New Roman" w:cs="Times New Roman"/>
+        </w:rPr>
         <w:t xml:space="preserve"> being </w:t>
       </w:r>
       <w:r>
+        <w:rPr>
+          <w:rFonts w:ascii="Times New Roman" w:hAnsi="Times New Roman" w:cs="Times New Roman"/>
+        </w:rPr>
         <w:t>far</w:t>
       </w:r>
-      <w:bookmarkStart w:id="0" w:name="_GoBack"/>
-      <w:bookmarkEnd w:id="0"/>
-      <w:r>
+      <w:r>
+        <w:rPr>
+          <w:rFonts w:ascii="Times New Roman" w:hAnsi="Times New Roman" w:cs="Times New Roman"/>
+        </w:rPr>
         <w:t xml:space="preserve"> more strategic opponent</w:t>
       </w:r>
       <w:r>
+        <w:rPr>
+          <w:rFonts w:ascii="Times New Roman" w:hAnsi="Times New Roman" w:cs="Times New Roman"/>
+        </w:rPr>
         <w:t>s</w:t>
       </w:r>
       <w:r>
+        <w:rPr>
+          <w:rFonts w:ascii="Times New Roman" w:hAnsi="Times New Roman" w:cs="Times New Roman"/>
+        </w:rPr>
         <w:t>.</w:t>
       </w:r>
       <w:r>
+        <w:rPr>
+          <w:rFonts w:ascii="Times New Roman" w:hAnsi="Times New Roman" w:cs="Times New Roman"/>
+        </w:rPr>
         <w:t xml:space="preserve"> </w:t>
       </w:r>
       <w:r>
+        <w:rPr>
+          <w:rFonts w:ascii="Times New Roman" w:hAnsi="Times New Roman" w:cs="Times New Roman"/>
+        </w:rPr>
         <w:t>Once this selection is made, the game will proceed.</w:t>
       </w:r>
     </w:p>
-    <w:p/>
+    <w:p>
+      <w:pPr>
+        <w:rPr>
+          <w:rFonts w:ascii="Times New Roman" w:hAnsi="Times New Roman" w:cs="Times New Roman"/>
+        </w:rPr>
+      </w:pPr>
+    </w:p>
     <w:p>
       <w:pPr>
         <w:pStyle w:val="ListParagraph"/>
@@ -119,49 +187,67 @@
           <w:numId w:val="1"/>
         </w:numPr>
         <w:rPr>
-          <w:u w:val="single"/>
-        </w:rPr>
-      </w:pPr>
-      <w:r>
+          <w:rFonts w:ascii="Times New Roman" w:hAnsi="Times New Roman" w:cs="Times New Roman"/>
+          <w:u w:val="single"/>
+        </w:rPr>
+      </w:pPr>
+      <w:r>
+        <w:rPr>
+          <w:rFonts w:ascii="Times New Roman" w:hAnsi="Times New Roman" w:cs="Times New Roman"/>
+        </w:rPr>
         <w:t>At the start of the game, you must place your ships on your board. This is done by selecting which ship you would like to place by clicking the respective button. Then, checking the orientation, you may choose to switch between horizontal and vertical. Now, you may click a location on your board, which will (if possible) place the selected ship in the designated direction, according to your preference.</w:t>
       </w:r>
       <w:r>
+        <w:rPr>
+          <w:rFonts w:ascii="Times New Roman" w:hAnsi="Times New Roman" w:cs="Times New Roman"/>
+        </w:rPr>
         <w:t xml:space="preserve"> Your option will be shown before you click the location, by highlighting the location you hover over.</w:t>
       </w:r>
       <w:r>
+        <w:rPr>
+          <w:rFonts w:ascii="Times New Roman" w:hAnsi="Times New Roman" w:cs="Times New Roman"/>
+        </w:rPr>
         <w:t xml:space="preserve"> Once the ships are placed, the opponent’s board will become active, and you may begin to guess.</w:t>
       </w:r>
     </w:p>
     <w:p>
       <w:pPr>
         <w:rPr>
-          <w:u w:val="single"/>
-        </w:rPr>
-      </w:pPr>
-    </w:p>
-    <w:p>
-      <w:pPr>
-        <w:rPr>
-          <w:u w:val="single"/>
-        </w:rPr>
-      </w:pPr>
-      <w:r>
+          <w:rFonts w:ascii="Times New Roman" w:hAnsi="Times New Roman" w:cs="Times New Roman"/>
+          <w:u w:val="single"/>
+        </w:rPr>
+      </w:pPr>
+    </w:p>
+    <w:p>
+      <w:pPr>
+        <w:rPr>
+          <w:rFonts w:ascii="Times New Roman" w:hAnsi="Times New Roman" w:cs="Times New Roman"/>
+          <w:u w:val="single"/>
+        </w:rPr>
+      </w:pPr>
+      <w:r>
+        <w:rPr>
+          <w:rFonts w:ascii="Times New Roman" w:hAnsi="Times New Roman" w:cs="Times New Roman"/>
+        </w:rPr>
         <w:tab/>
       </w:r>
       <w:r>
         <w:rPr>
+          <w:rFonts w:ascii="Times New Roman" w:hAnsi="Times New Roman" w:cs="Times New Roman"/>
           <w:u w:val="single"/>
         </w:rPr>
         <w:t>Game</w:t>
       </w:r>
       <w:r>
         <w:rPr>
+          <w:rFonts w:ascii="Times New Roman" w:hAnsi="Times New Roman" w:cs="Times New Roman"/>
           <w:u w:val="single"/>
         </w:rPr>
         <w:t xml:space="preserve"> </w:t>
       </w:r>
       <w:r>
         <w:rPr>
+          <w:rFonts w:ascii="Times New Roman" w:hAnsi="Times New Roman" w:cs="Times New Roman"/>
           <w:u w:val="single"/>
         </w:rPr>
         <w:t>Play:</w:t>
@@ -174,8 +260,14 @@
           <w:ilvl w:val="0"/>
           <w:numId w:val="1"/>
         </w:numPr>
-      </w:pPr>
-      <w:r>
+        <w:rPr>
+          <w:rFonts w:ascii="Times New Roman" w:hAnsi="Times New Roman" w:cs="Times New Roman"/>
+        </w:rPr>
+      </w:pPr>
+      <w:r>
+        <w:rPr>
+          <w:rFonts w:ascii="Times New Roman" w:hAnsi="Times New Roman" w:cs="Times New Roman"/>
+        </w:rPr>
         <w:t>Guesses are made by clicking a peg location on the opponent’s board. If your guess is a hit, then the peg will change to be red, and you may continue guessing until you ‘miss’, which will change the peg to be white.</w:t>
       </w:r>
     </w:p>
@@ -183,6 +275,9 @@
       <w:pPr>
         <w:pStyle w:val="ListParagraph"/>
         <w:ind w:left="1080"/>
+        <w:rPr>
+          <w:rFonts w:ascii="Times New Roman" w:hAnsi="Times New Roman" w:cs="Times New Roman"/>
+        </w:rPr>
       </w:pPr>
     </w:p>
     <w:p>
@@ -192,8 +287,14 @@
           <w:ilvl w:val="0"/>
           <w:numId w:val="1"/>
         </w:numPr>
-      </w:pPr>
-      <w:r>
+        <w:rPr>
+          <w:rFonts w:ascii="Times New Roman" w:hAnsi="Times New Roman" w:cs="Times New Roman"/>
+        </w:rPr>
+      </w:pPr>
+      <w:r>
+        <w:rPr>
+          <w:rFonts w:ascii="Times New Roman" w:hAnsi="Times New Roman" w:cs="Times New Roman"/>
+        </w:rPr>
         <w:t>You will be alerted when you have sunk an enemy’s ship</w:t>
       </w:r>
     </w:p>
@@ -201,6 +302,9 @@
       <w:pPr>
         <w:pStyle w:val="ListParagraph"/>
         <w:ind w:left="1080"/>
+        <w:rPr>
+          <w:rFonts w:ascii="Times New Roman" w:hAnsi="Times New Roman" w:cs="Times New Roman"/>
+        </w:rPr>
       </w:pPr>
     </w:p>
     <w:p>
@@ -210,12 +314,24 @@
           <w:ilvl w:val="0"/>
           <w:numId w:val="1"/>
         </w:numPr>
-      </w:pPr>
-      <w:r>
+        <w:rPr>
+          <w:rFonts w:ascii="Times New Roman" w:hAnsi="Times New Roman" w:cs="Times New Roman"/>
+        </w:rPr>
+      </w:pPr>
+      <w:r>
+        <w:rPr>
+          <w:rFonts w:ascii="Times New Roman" w:hAnsi="Times New Roman" w:cs="Times New Roman"/>
+        </w:rPr>
         <w:t>The AI similarly will guess on your board, turning your pegs either red or white, depending on the result of the guess.</w:t>
       </w:r>
     </w:p>
-    <w:p/>
+    <w:p>
+      <w:pPr>
+        <w:rPr>
+          <w:rFonts w:ascii="Times New Roman" w:hAnsi="Times New Roman" w:cs="Times New Roman"/>
+        </w:rPr>
+      </w:pPr>
+    </w:p>
     <w:p>
       <w:pPr>
         <w:pStyle w:val="ListParagraph"/>
@@ -223,15 +339,30 @@
           <w:ilvl w:val="0"/>
           <w:numId w:val="1"/>
         </w:numPr>
-      </w:pPr>
-      <w:r>
+        <w:rPr>
+          <w:rFonts w:ascii="Times New Roman" w:hAnsi="Times New Roman" w:cs="Times New Roman"/>
+        </w:rPr>
+      </w:pPr>
+      <w:r>
+        <w:rPr>
+          <w:rFonts w:ascii="Times New Roman" w:hAnsi="Times New Roman" w:cs="Times New Roman"/>
+        </w:rPr>
         <w:t xml:space="preserve">When either you or the AI has </w:t>
       </w:r>
       <w:r>
+        <w:rPr>
+          <w:rFonts w:ascii="Times New Roman" w:hAnsi="Times New Roman" w:cs="Times New Roman"/>
+        </w:rPr>
         <w:t>sunk all the other’s ships, the game will be ‘over’.</w:t>
       </w:r>
     </w:p>
-    <w:p/>
+    <w:p>
+      <w:pPr>
+        <w:rPr>
+          <w:rFonts w:ascii="Times New Roman" w:hAnsi="Times New Roman" w:cs="Times New Roman"/>
+        </w:rPr>
+      </w:pPr>
+    </w:p>
     <w:p>
       <w:pPr>
         <w:pStyle w:val="ListParagraph"/>
@@ -239,41 +370,78 @@
           <w:ilvl w:val="0"/>
           <w:numId w:val="1"/>
         </w:numPr>
-      </w:pPr>
-      <w:r>
+        <w:rPr>
+          <w:rFonts w:ascii="Times New Roman" w:hAnsi="Times New Roman" w:cs="Times New Roman"/>
+        </w:rPr>
+      </w:pPr>
+      <w:r>
+        <w:rPr>
+          <w:rFonts w:ascii="Times New Roman" w:hAnsi="Times New Roman" w:cs="Times New Roman"/>
+        </w:rPr>
         <w:t xml:space="preserve">To </w:t>
       </w:r>
       <w:r>
+        <w:rPr>
+          <w:rFonts w:ascii="Times New Roman" w:hAnsi="Times New Roman" w:cs="Times New Roman"/>
+        </w:rPr>
         <w:t>begin another game, click the ‘reset’</w:t>
       </w:r>
       <w:r>
+        <w:rPr>
+          <w:rFonts w:ascii="Times New Roman" w:hAnsi="Times New Roman" w:cs="Times New Roman"/>
+        </w:rPr>
         <w:t xml:space="preserve"> button</w:t>
       </w:r>
     </w:p>
-    <w:p/>
-    <w:p/>
-    <w:p/>
-    <w:p>
-      <w:pPr>
-        <w:rPr>
+    <w:p>
+      <w:pPr>
+        <w:rPr>
+          <w:rFonts w:ascii="Times New Roman" w:hAnsi="Times New Roman" w:cs="Times New Roman"/>
+        </w:rPr>
+      </w:pPr>
+    </w:p>
+    <w:p>
+      <w:pPr>
+        <w:rPr>
+          <w:rFonts w:ascii="Times New Roman" w:hAnsi="Times New Roman" w:cs="Times New Roman"/>
+        </w:rPr>
+      </w:pPr>
+    </w:p>
+    <w:p>
+      <w:pPr>
+        <w:rPr>
+          <w:rFonts w:ascii="Times New Roman" w:hAnsi="Times New Roman" w:cs="Times New Roman"/>
+        </w:rPr>
+      </w:pPr>
+    </w:p>
+    <w:p>
+      <w:pPr>
+        <w:rPr>
+          <w:rFonts w:ascii="Times New Roman" w:hAnsi="Times New Roman" w:cs="Times New Roman"/>
+        </w:rPr>
+      </w:pPr>
+      <w:bookmarkStart w:id="0" w:name="_GoBack"/>
+      <w:bookmarkEnd w:id="0"/>
+    </w:p>
+    <w:p>
+      <w:pPr>
+        <w:rPr>
+          <w:rFonts w:ascii="Times New Roman" w:hAnsi="Times New Roman" w:cs="Times New Roman"/>
           <w:b/>
           <w:sz w:val="18"/>
         </w:rPr>
       </w:pPr>
       <w:r>
         <w:rPr>
+          <w:rFonts w:ascii="Times New Roman" w:hAnsi="Times New Roman" w:cs="Times New Roman"/>
           <w:b/>
         </w:rPr>
-        <w:t>How the AI works</w:t>
-      </w:r>
-      <w:r>
-        <w:rPr>
-          <w:b/>
-        </w:rPr>
-        <w:t xml:space="preserve"> </w:t>
-      </w:r>
-      <w:r>
-        <w:rPr>
+        <w:lastRenderedPageBreak/>
+        <w:t xml:space="preserve">How the AI works </w:t>
+      </w:r>
+      <w:r>
+        <w:rPr>
+          <w:rFonts w:ascii="Times New Roman" w:hAnsi="Times New Roman" w:cs="Times New Roman"/>
           <w:b/>
           <w:sz w:val="18"/>
         </w:rPr>
@@ -283,33 +451,44 @@
     <w:p>
       <w:pPr>
         <w:rPr>
+          <w:rFonts w:ascii="Times New Roman" w:hAnsi="Times New Roman" w:cs="Times New Roman"/>
           <w:b/>
           <w:sz w:val="18"/>
         </w:rPr>
       </w:pPr>
     </w:p>
-    <w:p/>
+    <w:p>
+      <w:pPr>
+        <w:rPr>
+          <w:rFonts w:ascii="Times New Roman" w:hAnsi="Times New Roman" w:cs="Times New Roman"/>
+        </w:rPr>
+      </w:pPr>
+    </w:p>
     <w:p>
       <w:pPr>
         <w:ind w:firstLine="720"/>
         <w:rPr>
-          <w:u w:val="single"/>
-        </w:rPr>
-      </w:pPr>
-      <w:r>
-        <w:rPr>
+          <w:rFonts w:ascii="Times New Roman" w:hAnsi="Times New Roman" w:cs="Times New Roman"/>
+          <w:u w:val="single"/>
+        </w:rPr>
+      </w:pPr>
+      <w:r>
+        <w:rPr>
+          <w:rFonts w:ascii="Times New Roman" w:hAnsi="Times New Roman" w:cs="Times New Roman"/>
           <w:u w:val="single"/>
         </w:rPr>
         <w:t>AI</w:t>
       </w:r>
       <w:r>
         <w:rPr>
+          <w:rFonts w:ascii="Times New Roman" w:hAnsi="Times New Roman" w:cs="Times New Roman"/>
           <w:u w:val="single"/>
         </w:rPr>
         <w:t xml:space="preserve"> 0</w:t>
       </w:r>
       <w:r>
         <w:rPr>
+          <w:rFonts w:ascii="Times New Roman" w:hAnsi="Times New Roman" w:cs="Times New Roman"/>
           <w:u w:val="single"/>
         </w:rPr>
         <w:t>:</w:t>
@@ -322,8 +501,14 @@
           <w:ilvl w:val="0"/>
           <w:numId w:val="2"/>
         </w:numPr>
-      </w:pPr>
-      <w:r>
+        <w:rPr>
+          <w:rFonts w:ascii="Times New Roman" w:hAnsi="Times New Roman" w:cs="Times New Roman"/>
+        </w:rPr>
+      </w:pPr>
+      <w:r>
+        <w:rPr>
+          <w:rFonts w:ascii="Times New Roman" w:hAnsi="Times New Roman" w:cs="Times New Roman"/>
+        </w:rPr>
         <w:t>This AI is an unintelligent, brute force solution. It guesses in a sequential, row by row, column by column approach. Each turn it guesses the next available space, starting from the top left corner, going down each row, then skipping to the next column.</w:t>
       </w:r>
     </w:p>
@@ -331,26 +516,16 @@
       <w:pPr>
         <w:ind w:firstLine="720"/>
         <w:rPr>
-          <w:u w:val="single"/>
-        </w:rPr>
-      </w:pPr>
-      <w:r>
-        <w:rPr>
-          <w:u w:val="single"/>
-        </w:rPr>
-        <w:t>AI</w:t>
-      </w:r>
-      <w:r>
-        <w:rPr>
-          <w:u w:val="single"/>
-        </w:rPr>
-        <w:t xml:space="preserve"> 1</w:t>
-      </w:r>
-      <w:r>
-        <w:rPr>
-          <w:u w:val="single"/>
-        </w:rPr>
-        <w:t>:</w:t>
+          <w:rFonts w:ascii="Times New Roman" w:hAnsi="Times New Roman" w:cs="Times New Roman"/>
+          <w:u w:val="single"/>
+        </w:rPr>
+      </w:pPr>
+      <w:r>
+        <w:rPr>
+          <w:rFonts w:ascii="Times New Roman" w:hAnsi="Times New Roman" w:cs="Times New Roman"/>
+          <w:u w:val="single"/>
+        </w:rPr>
+        <w:t>AI 1:</w:t>
       </w:r>
     </w:p>
     <w:p>
@@ -361,13 +536,20 @@
           <w:numId w:val="2"/>
         </w:numPr>
         <w:rPr>
-          <w:u w:val="single"/>
-        </w:rPr>
-      </w:pPr>
-      <w:r>
+          <w:rFonts w:ascii="Times New Roman" w:hAnsi="Times New Roman" w:cs="Times New Roman"/>
+          <w:u w:val="single"/>
+        </w:rPr>
+      </w:pPr>
+      <w:r>
+        <w:rPr>
+          <w:rFonts w:ascii="Times New Roman" w:hAnsi="Times New Roman" w:cs="Times New Roman"/>
+        </w:rPr>
         <w:t>The medium complexity AI works to find an ‘optimal’ placement for the guess. If there isn’t an optimal placement, a random spot on the board is chosen.</w:t>
       </w:r>
       <w:r>
+        <w:rPr>
+          <w:rFonts w:ascii="Times New Roman" w:hAnsi="Times New Roman" w:cs="Times New Roman"/>
+        </w:rPr>
         <w:t xml:space="preserve"> It begins by randomly choosing a spot, then guesses all spaces surrounding the hit (this includes after a sink is sunk, as the AI is unaware of what it means to ‘sink a ship’)</w:t>
       </w:r>
     </w:p>
@@ -375,26 +557,16 @@
       <w:pPr>
         <w:ind w:left="720"/>
         <w:rPr>
-          <w:u w:val="single"/>
-        </w:rPr>
-      </w:pPr>
-      <w:r>
-        <w:rPr>
-          <w:u w:val="single"/>
-        </w:rPr>
-        <w:t xml:space="preserve">AI </w:t>
-      </w:r>
-      <w:r>
-        <w:rPr>
-          <w:u w:val="single"/>
-        </w:rPr>
-        <w:t>2</w:t>
-      </w:r>
-      <w:r>
-        <w:rPr>
-          <w:u w:val="single"/>
-        </w:rPr>
-        <w:t>:</w:t>
+          <w:rFonts w:ascii="Times New Roman" w:hAnsi="Times New Roman" w:cs="Times New Roman"/>
+          <w:u w:val="single"/>
+        </w:rPr>
+      </w:pPr>
+      <w:r>
+        <w:rPr>
+          <w:rFonts w:ascii="Times New Roman" w:hAnsi="Times New Roman" w:cs="Times New Roman"/>
+          <w:u w:val="single"/>
+        </w:rPr>
+        <w:t>AI 2:</w:t>
       </w:r>
     </w:p>
     <w:p>
@@ -404,17 +576,32 @@
           <w:ilvl w:val="0"/>
           <w:numId w:val="2"/>
         </w:numPr>
-      </w:pPr>
-      <w:r>
+        <w:rPr>
+          <w:rFonts w:ascii="Times New Roman" w:hAnsi="Times New Roman" w:cs="Times New Roman"/>
+        </w:rPr>
+      </w:pPr>
+      <w:r>
+        <w:rPr>
+          <w:rFonts w:ascii="Times New Roman" w:hAnsi="Times New Roman" w:cs="Times New Roman"/>
+        </w:rPr>
         <w:t xml:space="preserve">This higher level AI begins by guessing randomly. Once it hits a ship, it will guess around the ship, with an emphasis on linear </w:t>
       </w:r>
       <w:r>
+        <w:rPr>
+          <w:rFonts w:ascii="Times New Roman" w:hAnsi="Times New Roman" w:cs="Times New Roman"/>
+        </w:rPr>
         <w:t>paths.</w:t>
       </w:r>
       <w:r>
+        <w:rPr>
+          <w:rFonts w:ascii="Times New Roman" w:hAnsi="Times New Roman" w:cs="Times New Roman"/>
+        </w:rPr>
         <w:t xml:space="preserve"> This prioritizes the linear shape of a ship, rather than just the area surrounding the current hit</w:t>
       </w:r>
       <w:r>
+        <w:rPr>
+          <w:rFonts w:ascii="Times New Roman" w:hAnsi="Times New Roman" w:cs="Times New Roman"/>
+        </w:rPr>
         <w:t>.</w:t>
       </w:r>
     </w:p>
@@ -422,26 +609,16 @@
       <w:pPr>
         <w:ind w:firstLine="720"/>
         <w:rPr>
-          <w:u w:val="single"/>
-        </w:rPr>
-      </w:pPr>
-      <w:r>
-        <w:rPr>
-          <w:u w:val="single"/>
-        </w:rPr>
-        <w:t>AI</w:t>
-      </w:r>
-      <w:r>
-        <w:rPr>
-          <w:u w:val="single"/>
-        </w:rPr>
-        <w:t xml:space="preserve"> 3</w:t>
-      </w:r>
-      <w:r>
-        <w:rPr>
-          <w:u w:val="single"/>
-        </w:rPr>
-        <w:t>:</w:t>
+          <w:rFonts w:ascii="Times New Roman" w:hAnsi="Times New Roman" w:cs="Times New Roman"/>
+          <w:u w:val="single"/>
+        </w:rPr>
+      </w:pPr>
+      <w:r>
+        <w:rPr>
+          <w:rFonts w:ascii="Times New Roman" w:hAnsi="Times New Roman" w:cs="Times New Roman"/>
+          <w:u w:val="single"/>
+        </w:rPr>
+        <w:t>AI 3:</w:t>
       </w:r>
     </w:p>
     <w:p>
@@ -451,32 +628,30 @@
           <w:ilvl w:val="0"/>
           <w:numId w:val="2"/>
         </w:numPr>
-      </w:pPr>
-      <w:r>
+        <w:rPr>
+          <w:rFonts w:ascii="Times New Roman" w:hAnsi="Times New Roman" w:cs="Times New Roman"/>
+        </w:rPr>
+      </w:pPr>
+      <w:r>
+        <w:rPr>
+          <w:rFonts w:ascii="Times New Roman" w:hAnsi="Times New Roman" w:cs="Times New Roman"/>
+        </w:rPr>
         <w:t>This AI works similarly to AI 2, however, it has a slight difference in the way it keeps track of its opponent’s board. When a ship is sunk, the AI is alerted that the ‘hit’ on the opponent board is part of a sunken ship, so it should look elsewhere for another ship.</w:t>
       </w:r>
     </w:p>
     <w:p>
       <w:pPr>
         <w:ind w:firstLine="720"/>
-      </w:pPr>
-      <w:r>
-        <w:rPr>
-          <w:u w:val="single"/>
-        </w:rPr>
-        <w:t>AI</w:t>
-      </w:r>
-      <w:r>
-        <w:rPr>
-          <w:u w:val="single"/>
-        </w:rPr>
-        <w:t xml:space="preserve"> 4</w:t>
-      </w:r>
-      <w:r>
-        <w:rPr>
-          <w:u w:val="single"/>
-        </w:rPr>
-        <w:t>:</w:t>
+        <w:rPr>
+          <w:rFonts w:ascii="Times New Roman" w:hAnsi="Times New Roman" w:cs="Times New Roman"/>
+        </w:rPr>
+      </w:pPr>
+      <w:r>
+        <w:rPr>
+          <w:rFonts w:ascii="Times New Roman" w:hAnsi="Times New Roman" w:cs="Times New Roman"/>
+          <w:u w:val="single"/>
+        </w:rPr>
+        <w:t>AI 4:</w:t>
       </w:r>
     </w:p>
     <w:p>
@@ -486,41 +661,80 @@
           <w:ilvl w:val="0"/>
           <w:numId w:val="2"/>
         </w:numPr>
-      </w:pPr>
-      <w:r>
+        <w:rPr>
+          <w:rFonts w:ascii="Times New Roman" w:hAnsi="Times New Roman" w:cs="Times New Roman"/>
+        </w:rPr>
+      </w:pPr>
+      <w:r>
+        <w:rPr>
+          <w:rFonts w:ascii="Times New Roman" w:hAnsi="Times New Roman" w:cs="Times New Roman"/>
+        </w:rPr>
         <w:t xml:space="preserve">Building off of AI 3, this AI also keeps track of the sunken ships. So instead of guessing randomly, </w:t>
       </w:r>
       <w:r>
+        <w:rPr>
+          <w:rFonts w:ascii="Times New Roman" w:hAnsi="Times New Roman" w:cs="Times New Roman"/>
+        </w:rPr>
         <w:t xml:space="preserve">as a last resort </w:t>
       </w:r>
       <w:r>
+        <w:rPr>
+          <w:rFonts w:ascii="Times New Roman" w:hAnsi="Times New Roman" w:cs="Times New Roman"/>
+        </w:rPr>
         <w:t xml:space="preserve">it will guess places that </w:t>
       </w:r>
       <w:r>
+        <w:rPr>
+          <w:rFonts w:ascii="Times New Roman" w:hAnsi="Times New Roman" w:cs="Times New Roman"/>
+        </w:rPr>
         <w:t>the most of the remaining ships can reside</w:t>
       </w:r>
       <w:r>
+        <w:rPr>
+          <w:rFonts w:ascii="Times New Roman" w:hAnsi="Times New Roman" w:cs="Times New Roman"/>
+        </w:rPr>
         <w:t>.</w:t>
       </w:r>
       <w:r>
+        <w:rPr>
+          <w:rFonts w:ascii="Times New Roman" w:hAnsi="Times New Roman" w:cs="Times New Roman"/>
+        </w:rPr>
         <w:t xml:space="preserve"> As an AI, it works better towards the end of a game, as</w:t>
       </w:r>
       <w:r>
+        <w:rPr>
+          <w:rFonts w:ascii="Times New Roman" w:hAnsi="Times New Roman" w:cs="Times New Roman"/>
+        </w:rPr>
         <w:t xml:space="preserve"> </w:t>
       </w:r>
       <w:r>
+        <w:rPr>
+          <w:rFonts w:ascii="Times New Roman" w:hAnsi="Times New Roman" w:cs="Times New Roman"/>
+        </w:rPr>
         <w:t>there are less options to choose from</w:t>
       </w:r>
       <w:r>
+        <w:rPr>
+          <w:rFonts w:ascii="Times New Roman" w:hAnsi="Times New Roman" w:cs="Times New Roman"/>
+        </w:rPr>
         <w:t>.</w:t>
       </w:r>
       <w:r>
+        <w:rPr>
+          <w:rFonts w:ascii="Times New Roman" w:hAnsi="Times New Roman" w:cs="Times New Roman"/>
+        </w:rPr>
         <w:t xml:space="preserve"> Earlier in the game, it is far more efficient and useful to guess randomly, so that is what </w:t>
       </w:r>
       <w:r>
+        <w:rPr>
+          <w:rFonts w:ascii="Times New Roman" w:hAnsi="Times New Roman" w:cs="Times New Roman"/>
+        </w:rPr>
         <w:t>the AI</w:t>
       </w:r>
       <w:r>
+        <w:rPr>
+          <w:rFonts w:ascii="Times New Roman" w:hAnsi="Times New Roman" w:cs="Times New Roman"/>
+        </w:rPr>
         <w:t xml:space="preserve"> does.</w:t>
       </w:r>
     </w:p>
@@ -528,11 +742,18 @@
       <w:pPr>
         <w:ind w:left="720"/>
         <w:rPr>
-          <w:u w:val="single"/>
-        </w:rPr>
-      </w:pPr>
-    </w:p>
-    <w:p/>
+          <w:rFonts w:ascii="Times New Roman" w:hAnsi="Times New Roman" w:cs="Times New Roman"/>
+          <w:u w:val="single"/>
+        </w:rPr>
+      </w:pPr>
+    </w:p>
+    <w:p>
+      <w:pPr>
+        <w:rPr>
+          <w:rFonts w:ascii="Times New Roman" w:hAnsi="Times New Roman" w:cs="Times New Roman"/>
+        </w:rPr>
+      </w:pPr>
+    </w:p>
     <w:sectPr>
       <w:pgSz w:w="12240" w:h="15840"/>
       <w:pgMar w:top="1440" w:right="1440" w:bottom="1440" w:left="1440" w:header="720" w:footer="720" w:gutter="0"/>
@@ -544,7 +765,7 @@
 </file>
 
 <file path=word/numbering.xml><?xml version="1.0" encoding="utf-8"?>
-<w:numbering xmlns:wpc="http://schemas.microsoft.com/office/word/2010/wordprocessingCanvas" xmlns:mc="http://schemas.openxmlformats.org/markup-compatibility/2006" xmlns:o="urn:schemas-microsoft-com:office:office" xmlns:r="http://schemas.openxmlformats.org/officeDocument/2006/relationships" xmlns:m="http://schemas.openxmlformats.org/officeDocument/2006/math" xmlns:v="urn:schemas-microsoft-com:vml" xmlns:wp14="http://schemas.microsoft.com/office/word/2010/wordprocessingDrawing" xmlns:wp="http://schemas.openxmlformats.org/drawingml/2006/wordprocessingDrawing" xmlns:w10="urn:schemas-microsoft-com:office:word" xmlns:w="http://schemas.openxmlformats.org/wordprocessingml/2006/main" xmlns:w14="http://schemas.microsoft.com/office/word/2010/wordml" xmlns:w15="http://schemas.microsoft.com/office/word/2012/wordml" xmlns:wpg="http://schemas.microsoft.com/office/word/2010/wordprocessingGroup" xmlns:wpi="http://schemas.microsoft.com/office/word/2010/wordprocessingInk" xmlns:wne="http://schemas.microsoft.com/office/word/2006/wordml" xmlns:wps="http://schemas.microsoft.com/office/word/2010/wordprocessingShape" mc:Ignorable="w14 w15 wp14">
+<w:numbering xmlns:wpc="http://schemas.microsoft.com/office/word/2010/wordprocessingCanvas" xmlns:cx="http://schemas.microsoft.com/office/drawing/2014/chartex" xmlns:cx1="http://schemas.microsoft.com/office/drawing/2015/9/8/chartex" xmlns:cx2="http://schemas.microsoft.com/office/drawing/2015/10/21/chartex" xmlns:cx3="http://schemas.microsoft.com/office/drawing/2016/5/9/chartex" xmlns:cx4="http://schemas.microsoft.com/office/drawing/2016/5/10/chartex" xmlns:cx5="http://schemas.microsoft.com/office/drawing/2016/5/11/chartex" xmlns:cx6="http://schemas.microsoft.com/office/drawing/2016/5/12/chartex" xmlns:cx7="http://schemas.microsoft.com/office/drawing/2016/5/13/chartex" xmlns:cx8="http://schemas.microsoft.com/office/drawing/2016/5/14/chartex" xmlns:mc="http://schemas.openxmlformats.org/markup-compatibility/2006" xmlns:aink="http://schemas.microsoft.com/office/drawing/2016/ink" xmlns:am3d="http://schemas.microsoft.com/office/drawing/2017/model3d" xmlns:o="urn:schemas-microsoft-com:office:office" xmlns:r="http://schemas.openxmlformats.org/officeDocument/2006/relationships" xmlns:m="http://schemas.openxmlformats.org/officeDocument/2006/math" xmlns:v="urn:schemas-microsoft-com:vml" xmlns:wp14="http://schemas.microsoft.com/office/word/2010/wordprocessingDrawing" xmlns:wp="http://schemas.openxmlformats.org/drawingml/2006/wordprocessingDrawing" xmlns:w10="urn:schemas-microsoft-com:office:word" xmlns:w="http://schemas.openxmlformats.org/wordprocessingml/2006/main" xmlns:w14="http://schemas.microsoft.com/office/word/2010/wordml" xmlns:w15="http://schemas.microsoft.com/office/word/2012/wordml" xmlns:w16cid="http://schemas.microsoft.com/office/word/2016/wordml/cid" xmlns:w16se="http://schemas.microsoft.com/office/word/2015/wordml/symex" xmlns:wpg="http://schemas.microsoft.com/office/word/2010/wordprocessingGroup" xmlns:wpi="http://schemas.microsoft.com/office/word/2010/wordprocessingInk" xmlns:wne="http://schemas.microsoft.com/office/word/2006/wordml" xmlns:wps="http://schemas.microsoft.com/office/word/2010/wordprocessingShape" mc:Ignorable="w14 w15 w16se w16cid wp14">
   <w:abstractNum w:abstractNumId="0" w15:restartNumberingAfterBreak="0">
     <w:nsid w:val="18790D0E"/>
     <w:multiLevelType w:val="hybridMultilevel"/>
@@ -781,7 +1002,7 @@
 </file>
 
 <file path=word/styles.xml><?xml version="1.0" encoding="utf-8"?>
-<w:styles xmlns:mc="http://schemas.openxmlformats.org/markup-compatibility/2006" xmlns:r="http://schemas.openxmlformats.org/officeDocument/2006/relationships" xmlns:w="http://schemas.openxmlformats.org/wordprocessingml/2006/main" xmlns:w14="http://schemas.microsoft.com/office/word/2010/wordml" xmlns:w15="http://schemas.microsoft.com/office/word/2012/wordml" mc:Ignorable="w14 w15">
+<w:styles xmlns:mc="http://schemas.openxmlformats.org/markup-compatibility/2006" xmlns:r="http://schemas.openxmlformats.org/officeDocument/2006/relationships" xmlns:w="http://schemas.openxmlformats.org/wordprocessingml/2006/main" xmlns:w14="http://schemas.microsoft.com/office/word/2010/wordml" xmlns:w15="http://schemas.microsoft.com/office/word/2012/wordml" xmlns:w16cid="http://schemas.microsoft.com/office/word/2016/wordml/cid" xmlns:w16se="http://schemas.microsoft.com/office/word/2015/wordml/symex" mc:Ignorable="w14 w15 w16se w16cid">
   <w:docDefaults>
     <w:rPrDefault>
       <w:rPr>
@@ -793,7 +1014,7 @@
     </w:rPrDefault>
     <w:pPrDefault/>
   </w:docDefaults>
-  <w:latentStyles w:defLockedState="0" w:defUIPriority="99" w:defSemiHidden="0" w:defUnhideWhenUsed="0" w:defQFormat="0" w:count="371">
+  <w:latentStyles w:defLockedState="0" w:defUIPriority="99" w:defSemiHidden="0" w:defUnhideWhenUsed="0" w:defQFormat="0" w:count="376">
     <w:lsdException w:name="Normal" w:uiPriority="0" w:qFormat="1"/>
     <w:lsdException w:name="heading 1" w:uiPriority="9" w:qFormat="1"/>
     <w:lsdException w:name="heading 2" w:semiHidden="1" w:uiPriority="9" w:unhideWhenUsed="1" w:qFormat="1"/>
@@ -899,7 +1120,6 @@
     <w:lsdException w:name="HTML Sample" w:semiHidden="1" w:unhideWhenUsed="1"/>
     <w:lsdException w:name="HTML Typewriter" w:semiHidden="1" w:unhideWhenUsed="1"/>
     <w:lsdException w:name="HTML Variable" w:semiHidden="1" w:unhideWhenUsed="1"/>
-    <w:lsdException w:name="Normal Table" w:semiHidden="1" w:unhideWhenUsed="1"/>
     <w:lsdException w:name="annotation subject" w:semiHidden="1" w:unhideWhenUsed="1"/>
     <w:lsdException w:name="No List" w:semiHidden="1" w:unhideWhenUsed="1"/>
     <w:lsdException w:name="Outline List 1" w:semiHidden="1" w:unhideWhenUsed="1"/>
@@ -942,11 +1162,8 @@
     <w:lsdException w:name="Table Contemporary" w:semiHidden="1" w:unhideWhenUsed="1"/>
     <w:lsdException w:name="Table Elegant" w:semiHidden="1" w:unhideWhenUsed="1"/>
     <w:lsdException w:name="Table Professional" w:semiHidden="1" w:unhideWhenUsed="1"/>
-    <w:lsdException w:name="Table Subtle 1" w:semiHidden="1" w:unhideWhenUsed="1"/>
     <w:lsdException w:name="Table Subtle 2" w:semiHidden="1" w:unhideWhenUsed="1"/>
     <w:lsdException w:name="Table Web 1" w:semiHidden="1" w:unhideWhenUsed="1"/>
-    <w:lsdException w:name="Table Web 2" w:semiHidden="1" w:unhideWhenUsed="1"/>
-    <w:lsdException w:name="Table Web 3" w:semiHidden="1" w:unhideWhenUsed="1"/>
     <w:lsdException w:name="Balloon Text" w:semiHidden="1" w:unhideWhenUsed="1"/>
     <w:lsdException w:name="Table Grid" w:uiPriority="39"/>
     <w:lsdException w:name="Table Theme" w:semiHidden="1" w:unhideWhenUsed="1"/>
@@ -1165,6 +1382,11 @@
     <w:lsdException w:name="List Table 5 Dark Accent 6" w:uiPriority="50"/>
     <w:lsdException w:name="List Table 6 Colorful Accent 6" w:uiPriority="51"/>
     <w:lsdException w:name="List Table 7 Colorful Accent 6" w:uiPriority="52"/>
+    <w:lsdException w:name="Mention" w:semiHidden="1" w:unhideWhenUsed="1"/>
+    <w:lsdException w:name="Smart Hyperlink" w:semiHidden="1" w:unhideWhenUsed="1"/>
+    <w:lsdException w:name="Hashtag" w:semiHidden="1" w:unhideWhenUsed="1"/>
+    <w:lsdException w:name="Unresolved Mention" w:semiHidden="1" w:unhideWhenUsed="1"/>
+    <w:lsdException w:name="Smart Link" w:semiHidden="1" w:unhideWhenUsed="1"/>
   </w:latentStyles>
   <w:style w:type="paragraph" w:default="1" w:styleId="Normal">
     <w:name w:val="Normal"/>

--- a/BattleshipWriteUp.docx
+++ b/BattleshipWriteUp.docx
@@ -55,7 +55,27 @@
         <w:rPr>
           <w:rFonts w:ascii="Times New Roman" w:hAnsi="Times New Roman" w:cs="Times New Roman"/>
         </w:rPr>
-        <w:t xml:space="preserve"> of a console. The goal of the game is to sink the opponents’ 5 ships (which vary in size), by guessing coordinate locations on the board. Simultaneously, the opponent will also be guessing coordinates in order to sink your ships first.</w:t>
+        <w:t xml:space="preserve"> of a console. The goal of the game is to sink the opponent</w:t>
+      </w:r>
+      <w:r>
+        <w:rPr>
+          <w:rFonts w:ascii="Times New Roman" w:hAnsi="Times New Roman" w:cs="Times New Roman"/>
+        </w:rPr>
+        <w:t>’</w:t>
+      </w:r>
+      <w:r>
+        <w:rPr>
+          <w:rFonts w:ascii="Times New Roman" w:hAnsi="Times New Roman" w:cs="Times New Roman"/>
+        </w:rPr>
+        <w:t>s</w:t>
+      </w:r>
+      <w:bookmarkStart w:id="0" w:name="_GoBack"/>
+      <w:bookmarkEnd w:id="0"/>
+      <w:r>
+        <w:rPr>
+          <w:rFonts w:ascii="Times New Roman" w:hAnsi="Times New Roman" w:cs="Times New Roman"/>
+        </w:rPr>
+        <w:t xml:space="preserve"> 5 ships (which vary in size), by guessing coordinate locations on the board. Simultaneously, the opponent will also be guessing coordinates in order to sink your ships first.</w:t>
       </w:r>
     </w:p>
     <w:p>
@@ -420,8 +440,6 @@
           <w:rFonts w:ascii="Times New Roman" w:hAnsi="Times New Roman" w:cs="Times New Roman"/>
         </w:rPr>
       </w:pPr>
-      <w:bookmarkStart w:id="0" w:name="_GoBack"/>
-      <w:bookmarkEnd w:id="0"/>
     </w:p>
     <w:p>
       <w:pPr>
